--- a/промежуточно курсовая Смирнов 52-02.docx
+++ b/промежуточно курсовая Смирнов 52-02.docx
@@ -875,7 +875,6 @@
               </w:rPr>
               <w:t xml:space="preserve">Руководитель: </w:t>
             </w:r>
-            <w:proofErr w:type="spellStart"/>
             <w:r>
               <w:rPr>
                 <w:sz w:val="28"/>
@@ -883,7 +882,6 @@
               </w:rPr>
               <w:t>М.М.Солодов</w:t>
             </w:r>
-            <w:proofErr w:type="spellEnd"/>
           </w:p>
         </w:tc>
       </w:tr>
@@ -4789,7 +4787,6 @@
           <w:szCs w:val="26"/>
         </w:rPr>
       </w:pPr>
-      <w:proofErr w:type="spellStart"/>
       <w:r>
         <w:rPr>
           <w:sz w:val="28"/>
@@ -4797,7 +4794,6 @@
         </w:rPr>
         <w:t>MySQL</w:t>
       </w:r>
-      <w:proofErr w:type="spellEnd"/>
     </w:p>
     <w:p>
       <w:pPr>
@@ -4809,37 +4805,12 @@
           <w:szCs w:val="26"/>
         </w:rPr>
       </w:pPr>
-      <w:proofErr w:type="spellStart"/>
-      <w:r>
-        <w:rPr>
-          <w:sz w:val="28"/>
-          <w:szCs w:val="26"/>
-        </w:rPr>
-        <w:t>MySQL</w:t>
-      </w:r>
-      <w:proofErr w:type="spellEnd"/>
-      <w:r>
-        <w:rPr>
-          <w:sz w:val="28"/>
-          <w:szCs w:val="26"/>
-        </w:rPr>
-        <w:t xml:space="preserve"> – это популярная открытая система управления базами данных (СУБД), основанная на языке SQL. Она широко используется для разработки веб-приложений и предоставляет высокую производительность, надежность и гибкость. </w:t>
-      </w:r>
-      <w:proofErr w:type="spellStart"/>
-      <w:r>
-        <w:rPr>
-          <w:sz w:val="28"/>
-          <w:szCs w:val="26"/>
-        </w:rPr>
-        <w:t>MySQL</w:t>
-      </w:r>
-      <w:proofErr w:type="spellEnd"/>
-      <w:r>
-        <w:rPr>
-          <w:sz w:val="28"/>
-          <w:szCs w:val="26"/>
-        </w:rPr>
-        <w:t xml:space="preserve"> поддерживает большое количество платформ и активно используется в различных проектах благодаря своей простоте и доступности.</w:t>
+      <w:r>
+        <w:rPr>
+          <w:sz w:val="28"/>
+          <w:szCs w:val="26"/>
+        </w:rPr>
+        <w:t>MySQL – это популярная открытая система управления базами данных (СУБД), основанная на языке SQL. Она широко используется для разработки веб-приложений и предоставляет высокую производительность, надежность и гибкость. MySQL поддерживает большое количество платформ и активно используется в различных проектах благодаря своей простоте и доступности.</w:t>
       </w:r>
     </w:p>
     <w:p>
@@ -4976,17 +4947,8 @@
           <w:sz w:val="28"/>
           <w:szCs w:val="28"/>
         </w:rPr>
-        <w:t xml:space="preserve">ироко поддерживается различными библиотеками и </w:t>
-      </w:r>
-      <w:proofErr w:type="spellStart"/>
-      <w:r>
-        <w:rPr>
-          <w:sz w:val="28"/>
-          <w:szCs w:val="28"/>
-        </w:rPr>
-        <w:t>фреймворками</w:t>
-      </w:r>
-      <w:proofErr w:type="spellEnd"/>
+        <w:t>ироко поддерживается различными библиотеками и фреймворками</w:t>
+      </w:r>
       <w:r>
         <w:rPr>
           <w:sz w:val="28"/>
@@ -5024,17 +4986,8 @@
           <w:sz w:val="28"/>
           <w:szCs w:val="28"/>
         </w:rPr>
-        <w:t xml:space="preserve">ростой в использовании интерфейс, особенно с инструментами типа </w:t>
-      </w:r>
-      <w:proofErr w:type="spellStart"/>
-      <w:r>
-        <w:rPr>
-          <w:sz w:val="28"/>
-          <w:szCs w:val="28"/>
-        </w:rPr>
-        <w:t>phpMyAdmin</w:t>
-      </w:r>
-      <w:proofErr w:type="spellEnd"/>
+        <w:t>ростой в использовании интерфейс, особенно с инструментами типа phpMyAdmin</w:t>
+      </w:r>
       <w:r>
         <w:rPr>
           <w:sz w:val="28"/>
@@ -5129,17 +5082,8 @@
           <w:sz w:val="28"/>
           <w:szCs w:val="28"/>
         </w:rPr>
-        <w:t xml:space="preserve">граниченные функции транзакций и поддержки некоторых типов данных по сравнению с </w:t>
-      </w:r>
-      <w:proofErr w:type="spellStart"/>
-      <w:r>
-        <w:rPr>
-          <w:sz w:val="28"/>
-          <w:szCs w:val="28"/>
-        </w:rPr>
-        <w:t>PostgreSQL</w:t>
-      </w:r>
-      <w:proofErr w:type="spellEnd"/>
+        <w:t>граниченные функции транзакций и поддержки некоторых типов данных по сравнению с PostgreSQL</w:t>
+      </w:r>
       <w:r>
         <w:rPr>
           <w:sz w:val="28"/>
@@ -5163,7 +5107,6 @@
           <w:szCs w:val="26"/>
         </w:rPr>
       </w:pPr>
-      <w:proofErr w:type="spellStart"/>
       <w:r>
         <w:rPr>
           <w:sz w:val="28"/>
@@ -5171,7 +5114,6 @@
         </w:rPr>
         <w:t>PostgreSQL</w:t>
       </w:r>
-      <w:proofErr w:type="spellEnd"/>
     </w:p>
     <w:p>
       <w:pPr>
@@ -5183,21 +5125,12 @@
           <w:szCs w:val="26"/>
         </w:rPr>
       </w:pPr>
-      <w:proofErr w:type="spellStart"/>
-      <w:r>
-        <w:rPr>
-          <w:sz w:val="28"/>
-          <w:szCs w:val="26"/>
-        </w:rPr>
-        <w:t>PostgreSQL</w:t>
-      </w:r>
-      <w:proofErr w:type="spellEnd"/>
-      <w:r>
-        <w:rPr>
-          <w:sz w:val="28"/>
-          <w:szCs w:val="26"/>
-        </w:rPr>
-        <w:t xml:space="preserve"> – это мощная открытая СУБД, известная своей расширяемостью и поддержкой сложных запросов. Она поддерживает </w:t>
+      <w:r>
+        <w:rPr>
+          <w:sz w:val="28"/>
+          <w:szCs w:val="26"/>
+        </w:rPr>
+        <w:t xml:space="preserve">PostgreSQL – это мощная открытая СУБД, известная своей расширяемостью и поддержкой сложных запросов. Она поддерживает </w:t>
       </w:r>
       <w:r>
         <w:rPr>
@@ -5205,23 +5138,7 @@
           <w:szCs w:val="26"/>
         </w:rPr>
         <w:lastRenderedPageBreak/>
-        <w:t xml:space="preserve">выполнение транзакций, управление большими объемами данных и множество расширенных возможностей, таких как триггеры, хранимые процедуры и пользовательские типы данных. </w:t>
-      </w:r>
-      <w:proofErr w:type="spellStart"/>
-      <w:r>
-        <w:rPr>
-          <w:sz w:val="28"/>
-          <w:szCs w:val="26"/>
-        </w:rPr>
-        <w:t>PostgreSQL</w:t>
-      </w:r>
-      <w:proofErr w:type="spellEnd"/>
-      <w:r>
-        <w:rPr>
-          <w:sz w:val="28"/>
-          <w:szCs w:val="26"/>
-        </w:rPr>
-        <w:t xml:space="preserve"> часто выбирают для задач, требующих высокой степени надежности и согласованности данных.</w:t>
+        <w:t>выполнение транзакций, управление большими объемами данных и множество расширенных возможностей, таких как триггеры, хранимые процедуры и пользовательские типы данных. PostgreSQL часто выбирают для задач, требующих высокой степени надежности и согласованности данных.</w:t>
       </w:r>
     </w:p>
     <w:p>
@@ -5317,23 +5234,7 @@
           <w:sz w:val="28"/>
           <w:szCs w:val="28"/>
         </w:rPr>
-        <w:t xml:space="preserve">угих </w:t>
-      </w:r>
-      <w:proofErr w:type="spellStart"/>
-      <w:r>
-        <w:rPr>
-          <w:sz w:val="28"/>
-          <w:szCs w:val="28"/>
-        </w:rPr>
-        <w:t>нострадинских</w:t>
-      </w:r>
-      <w:proofErr w:type="spellEnd"/>
-      <w:r>
-        <w:rPr>
-          <w:sz w:val="28"/>
-          <w:szCs w:val="28"/>
-        </w:rPr>
-        <w:t xml:space="preserve"> типов данных;</w:t>
+        <w:t>угих нострадинских типов данных;</w:t>
       </w:r>
     </w:p>
     <w:p>
@@ -5454,23 +5355,7 @@
           <w:sz w:val="28"/>
           <w:szCs w:val="28"/>
         </w:rPr>
-        <w:t xml:space="preserve">ожет требовать больше ресурсов по сравнению с другими СУБД, например, </w:t>
-      </w:r>
-      <w:proofErr w:type="spellStart"/>
-      <w:r>
-        <w:rPr>
-          <w:sz w:val="28"/>
-          <w:szCs w:val="28"/>
-        </w:rPr>
-        <w:t>MySQL</w:t>
-      </w:r>
-      <w:proofErr w:type="spellEnd"/>
-      <w:r>
-        <w:rPr>
-          <w:sz w:val="28"/>
-          <w:szCs w:val="28"/>
-        </w:rPr>
-        <w:t>.</w:t>
+        <w:t>ожет требовать больше ресурсов по сравнению с другими СУБД, например, MySQL.</w:t>
       </w:r>
     </w:p>
     <w:p>
@@ -5488,31 +5373,13 @@
           <w:szCs w:val="26"/>
         </w:rPr>
       </w:pPr>
-      <w:proofErr w:type="spellStart"/>
-      <w:r>
-        <w:rPr>
-          <w:sz w:val="28"/>
-          <w:szCs w:val="26"/>
-        </w:rPr>
-        <w:t>Microsoft</w:t>
-      </w:r>
-      <w:proofErr w:type="spellEnd"/>
-      <w:r>
-        <w:rPr>
-          <w:sz w:val="28"/>
-          <w:szCs w:val="26"/>
-        </w:rPr>
-        <w:t xml:space="preserve"> SQL </w:t>
-      </w:r>
-      <w:proofErr w:type="spellStart"/>
-      <w:r>
-        <w:rPr>
-          <w:sz w:val="28"/>
-          <w:szCs w:val="26"/>
-        </w:rPr>
-        <w:t>Server</w:t>
-      </w:r>
-      <w:proofErr w:type="spellEnd"/>
+      <w:r>
+        <w:rPr>
+          <w:sz w:val="28"/>
+          <w:szCs w:val="26"/>
+        </w:rPr>
+        <w:t>Microsoft SQL Server</w:t>
+      </w:r>
     </w:p>
     <w:p>
       <w:pPr>
@@ -5524,101 +5391,12 @@
           <w:szCs w:val="26"/>
         </w:rPr>
       </w:pPr>
-      <w:proofErr w:type="spellStart"/>
-      <w:r>
-        <w:rPr>
-          <w:sz w:val="28"/>
-          <w:szCs w:val="26"/>
-        </w:rPr>
-        <w:t>Microsoft</w:t>
-      </w:r>
-      <w:proofErr w:type="spellEnd"/>
-      <w:r>
-        <w:rPr>
-          <w:sz w:val="28"/>
-          <w:szCs w:val="26"/>
-        </w:rPr>
-        <w:t xml:space="preserve"> SQL </w:t>
-      </w:r>
-      <w:proofErr w:type="spellStart"/>
-      <w:r>
-        <w:rPr>
-          <w:sz w:val="28"/>
-          <w:szCs w:val="26"/>
-        </w:rPr>
-        <w:t>Server</w:t>
-      </w:r>
-      <w:proofErr w:type="spellEnd"/>
-      <w:r>
-        <w:rPr>
-          <w:sz w:val="28"/>
-          <w:szCs w:val="26"/>
-        </w:rPr>
-        <w:t xml:space="preserve"> – это реляционная СУБД, разработанная </w:t>
-      </w:r>
-      <w:proofErr w:type="spellStart"/>
-      <w:r>
-        <w:rPr>
-          <w:sz w:val="28"/>
-          <w:szCs w:val="26"/>
-        </w:rPr>
-        <w:t>Microsoft</w:t>
-      </w:r>
-      <w:proofErr w:type="spellEnd"/>
-      <w:r>
-        <w:rPr>
-          <w:sz w:val="28"/>
-          <w:szCs w:val="26"/>
-        </w:rPr>
-        <w:t xml:space="preserve">, которая предоставляет надежные инструменты для управления данными и аналитики. SQL </w:t>
-      </w:r>
-      <w:proofErr w:type="spellStart"/>
-      <w:r>
-        <w:rPr>
-          <w:sz w:val="28"/>
-          <w:szCs w:val="26"/>
-        </w:rPr>
-        <w:t>Server</w:t>
-      </w:r>
-      <w:proofErr w:type="spellEnd"/>
-      <w:r>
-        <w:rPr>
-          <w:sz w:val="28"/>
-          <w:szCs w:val="26"/>
-        </w:rPr>
-        <w:t xml:space="preserve"> поддерживает различные стандарты безопасности, масштабируемость и интеграцию с другими продуктами </w:t>
-      </w:r>
-      <w:proofErr w:type="spellStart"/>
-      <w:r>
-        <w:rPr>
-          <w:sz w:val="28"/>
-          <w:szCs w:val="26"/>
-        </w:rPr>
-        <w:t>Microsoft</w:t>
-      </w:r>
-      <w:proofErr w:type="spellEnd"/>
-      <w:r>
-        <w:rPr>
-          <w:sz w:val="28"/>
-          <w:szCs w:val="26"/>
-        </w:rPr>
-        <w:t xml:space="preserve">, такими как </w:t>
-      </w:r>
-      <w:proofErr w:type="spellStart"/>
-      <w:r>
-        <w:rPr>
-          <w:sz w:val="28"/>
-          <w:szCs w:val="26"/>
-        </w:rPr>
-        <w:t>Azure</w:t>
-      </w:r>
-      <w:proofErr w:type="spellEnd"/>
-      <w:r>
-        <w:rPr>
-          <w:sz w:val="28"/>
-          <w:szCs w:val="26"/>
-        </w:rPr>
-        <w:t>, что делает его популярным выбором для предприятий.</w:t>
+      <w:r>
+        <w:rPr>
+          <w:sz w:val="28"/>
+          <w:szCs w:val="26"/>
+        </w:rPr>
+        <w:t>Microsoft SQL Server – это реляционная СУБД, разработанная Microsoft, которая предоставляет надежные инструменты для управления данными и аналитики. SQL Server поддерживает различные стандарты безопасности, масштабируемость и интеграцию с другими продуктами Microsoft, такими как Azure, что делает его популярным выбором для предприятий.</w:t>
       </w:r>
     </w:p>
     <w:p>
@@ -5707,30 +5485,14 @@
           <w:sz w:val="28"/>
           <w:szCs w:val="28"/>
         </w:rPr>
-        <w:t xml:space="preserve">орошая интеграция с другими продуктами </w:t>
-      </w:r>
-      <w:proofErr w:type="spellStart"/>
-      <w:r>
-        <w:rPr>
-          <w:sz w:val="28"/>
-          <w:szCs w:val="28"/>
-        </w:rPr>
-        <w:t>M</w:t>
-      </w:r>
-      <w:r>
-        <w:rPr>
-          <w:sz w:val="28"/>
-          <w:szCs w:val="28"/>
-        </w:rPr>
-        <w:t>icrosoft</w:t>
-      </w:r>
-      <w:proofErr w:type="spellEnd"/>
-      <w:r>
-        <w:rPr>
-          <w:sz w:val="28"/>
-          <w:szCs w:val="28"/>
-        </w:rPr>
-        <w:t xml:space="preserve"> и поддержка транзакций;</w:t>
+        <w:t>орошая интеграция с другими продуктами M</w:t>
+      </w:r>
+      <w:r>
+        <w:rPr>
+          <w:sz w:val="28"/>
+          <w:szCs w:val="28"/>
+        </w:rPr>
+        <w:t>icrosoft и поддержка транзакций;</w:t>
       </w:r>
     </w:p>
     <w:p>
@@ -5889,32 +5651,14 @@
           <w:szCs w:val="26"/>
         </w:rPr>
       </w:pPr>
-      <w:proofErr w:type="spellStart"/>
       <w:r>
         <w:rPr>
           <w:sz w:val="28"/>
           <w:szCs w:val="26"/>
         </w:rPr>
         <w:lastRenderedPageBreak/>
-        <w:t>Oracle</w:t>
-      </w:r>
-      <w:proofErr w:type="spellEnd"/>
-      <w:r>
-        <w:rPr>
-          <w:sz w:val="28"/>
-          <w:szCs w:val="26"/>
-        </w:rPr>
-        <w:t xml:space="preserve"> </w:t>
-      </w:r>
-      <w:proofErr w:type="spellStart"/>
-      <w:r>
-        <w:rPr>
-          <w:sz w:val="28"/>
-          <w:szCs w:val="26"/>
-        </w:rPr>
-        <w:t>Database</w:t>
-      </w:r>
-      <w:proofErr w:type="spellEnd"/>
+        <w:t>Oracle Database</w:t>
+      </w:r>
     </w:p>
     <w:p>
       <w:pPr>
@@ -5926,69 +5670,12 @@
           <w:szCs w:val="26"/>
         </w:rPr>
       </w:pPr>
-      <w:proofErr w:type="spellStart"/>
-      <w:r>
-        <w:rPr>
-          <w:sz w:val="28"/>
-          <w:szCs w:val="26"/>
-        </w:rPr>
-        <w:t>Oracle</w:t>
-      </w:r>
-      <w:proofErr w:type="spellEnd"/>
-      <w:r>
-        <w:rPr>
-          <w:sz w:val="28"/>
-          <w:szCs w:val="26"/>
-        </w:rPr>
-        <w:t xml:space="preserve"> </w:t>
-      </w:r>
-      <w:proofErr w:type="spellStart"/>
-      <w:r>
-        <w:rPr>
-          <w:sz w:val="28"/>
-          <w:szCs w:val="26"/>
-        </w:rPr>
-        <w:t>Database</w:t>
-      </w:r>
-      <w:proofErr w:type="spellEnd"/>
-      <w:r>
-        <w:rPr>
-          <w:sz w:val="28"/>
-          <w:szCs w:val="26"/>
-        </w:rPr>
-        <w:t xml:space="preserve"> – это объектно-реляционная СУБД, разработанная компанией </w:t>
-      </w:r>
-      <w:proofErr w:type="spellStart"/>
-      <w:r>
-        <w:rPr>
-          <w:sz w:val="28"/>
-          <w:szCs w:val="26"/>
-        </w:rPr>
-        <w:t>Oracle</w:t>
-      </w:r>
-      <w:proofErr w:type="spellEnd"/>
-      <w:r>
-        <w:rPr>
-          <w:sz w:val="28"/>
-          <w:szCs w:val="26"/>
-        </w:rPr>
-        <w:t xml:space="preserve">. Она известна своей высоким уровнем надежности и производительности, а также многочисленными инструментами для управления данными. </w:t>
-      </w:r>
-      <w:proofErr w:type="spellStart"/>
-      <w:r>
-        <w:rPr>
-          <w:sz w:val="28"/>
-          <w:szCs w:val="26"/>
-        </w:rPr>
-        <w:t>Oracle</w:t>
-      </w:r>
-      <w:proofErr w:type="spellEnd"/>
-      <w:r>
-        <w:rPr>
-          <w:sz w:val="28"/>
-          <w:szCs w:val="26"/>
-        </w:rPr>
-        <w:t xml:space="preserve"> поддерживает большой объем данных и сложные транзакции, что делает её идеальной для крупных предприятий и критически важных приложений.</w:t>
+      <w:r>
+        <w:rPr>
+          <w:sz w:val="28"/>
+          <w:szCs w:val="26"/>
+        </w:rPr>
+        <w:t>Oracle Database – это объектно-реляционная СУБД, разработанная компанией Oracle. Она известна своей высоким уровнем надежности и производительности, а также многочисленными инструментами для управления данными. Oracle поддерживает большой объем данных и сложные транзакции, что делает её идеальной для крупных предприятий и критически важных приложений.</w:t>
       </w:r>
     </w:p>
     <w:p>
@@ -6379,31 +6066,13 @@
           <w:szCs w:val="26"/>
         </w:rPr>
       </w:pPr>
-      <w:proofErr w:type="spellStart"/>
-      <w:r>
-        <w:rPr>
-          <w:sz w:val="28"/>
-          <w:szCs w:val="26"/>
-        </w:rPr>
-        <w:t>Visual</w:t>
-      </w:r>
-      <w:proofErr w:type="spellEnd"/>
-      <w:r>
-        <w:rPr>
-          <w:sz w:val="28"/>
-          <w:szCs w:val="26"/>
-        </w:rPr>
-        <w:t xml:space="preserve"> </w:t>
-      </w:r>
-      <w:proofErr w:type="spellStart"/>
-      <w:r>
-        <w:rPr>
-          <w:sz w:val="28"/>
-          <w:szCs w:val="26"/>
-        </w:rPr>
-        <w:t>Studio</w:t>
-      </w:r>
-      <w:proofErr w:type="spellEnd"/>
+      <w:r>
+        <w:rPr>
+          <w:sz w:val="28"/>
+          <w:szCs w:val="26"/>
+        </w:rPr>
+        <w:t>Visual Studio</w:t>
+      </w:r>
     </w:p>
     <w:p>
       <w:pPr>
@@ -6415,85 +6084,12 @@
           <w:szCs w:val="26"/>
         </w:rPr>
       </w:pPr>
-      <w:proofErr w:type="spellStart"/>
-      <w:r>
-        <w:rPr>
-          <w:sz w:val="28"/>
-          <w:szCs w:val="26"/>
-        </w:rPr>
-        <w:t>Visual</w:t>
-      </w:r>
-      <w:proofErr w:type="spellEnd"/>
-      <w:r>
-        <w:rPr>
-          <w:sz w:val="28"/>
-          <w:szCs w:val="26"/>
-        </w:rPr>
-        <w:t xml:space="preserve"> </w:t>
-      </w:r>
-      <w:proofErr w:type="spellStart"/>
-      <w:r>
-        <w:rPr>
-          <w:sz w:val="28"/>
-          <w:szCs w:val="26"/>
-        </w:rPr>
-        <w:t>Studio</w:t>
-      </w:r>
-      <w:proofErr w:type="spellEnd"/>
-      <w:r>
-        <w:rPr>
-          <w:sz w:val="28"/>
-          <w:szCs w:val="26"/>
-        </w:rPr>
-        <w:t xml:space="preserve"> – это интегрированная среда разработки (IDE) от </w:t>
-      </w:r>
-      <w:proofErr w:type="spellStart"/>
-      <w:r>
-        <w:rPr>
-          <w:sz w:val="28"/>
-          <w:szCs w:val="26"/>
-        </w:rPr>
-        <w:t>Microsoft</w:t>
-      </w:r>
-      <w:proofErr w:type="spellEnd"/>
-      <w:r>
-        <w:rPr>
-          <w:sz w:val="28"/>
-          <w:szCs w:val="26"/>
-        </w:rPr>
-        <w:t xml:space="preserve">, предназначенная для создания приложений на различных языках программирования, таких как C#, VB.NET, F# и других. </w:t>
-      </w:r>
-      <w:proofErr w:type="spellStart"/>
-      <w:r>
-        <w:rPr>
-          <w:sz w:val="28"/>
-          <w:szCs w:val="26"/>
-        </w:rPr>
-        <w:t>Visual</w:t>
-      </w:r>
-      <w:proofErr w:type="spellEnd"/>
-      <w:r>
-        <w:rPr>
-          <w:sz w:val="28"/>
-          <w:szCs w:val="26"/>
-        </w:rPr>
-        <w:t xml:space="preserve"> </w:t>
-      </w:r>
-      <w:proofErr w:type="spellStart"/>
-      <w:r>
-        <w:rPr>
-          <w:sz w:val="28"/>
-          <w:szCs w:val="26"/>
-        </w:rPr>
-        <w:t>Studio</w:t>
-      </w:r>
-      <w:proofErr w:type="spellEnd"/>
-      <w:r>
-        <w:rPr>
-          <w:sz w:val="28"/>
-          <w:szCs w:val="26"/>
-        </w:rPr>
-        <w:t xml:space="preserve"> предлагает широкий набор инструментов для разработки, отладки и тестирования, что значительно ускоряет процесс разработки программного обеспечения.</w:t>
+      <w:r>
+        <w:rPr>
+          <w:sz w:val="28"/>
+          <w:szCs w:val="26"/>
+        </w:rPr>
+        <w:t>Visual Studio – это интегрированная среда разработки (IDE) от Microsoft, предназначенная для создания приложений на различных языках программирования, таких как C#, VB.NET, F# и других. Visual Studio предлагает широкий набор инструментов для разработки, отладки и тестирования, что значительно ускоряет процесс разработки программного обеспечения.</w:t>
       </w:r>
     </w:p>
     <w:p>
@@ -6634,39 +6230,7 @@
           <w:sz w:val="28"/>
           <w:szCs w:val="28"/>
         </w:rPr>
-        <w:t xml:space="preserve">интеграция с </w:t>
-      </w:r>
-      <w:proofErr w:type="spellStart"/>
-      <w:r>
-        <w:rPr>
-          <w:sz w:val="28"/>
-          <w:szCs w:val="28"/>
-        </w:rPr>
-        <w:t>Azure</w:t>
-      </w:r>
-      <w:proofErr w:type="spellEnd"/>
-      <w:r>
-        <w:rPr>
-          <w:sz w:val="28"/>
-          <w:szCs w:val="28"/>
-        </w:rPr>
-        <w:t xml:space="preserve"> и другими сервисами </w:t>
-      </w:r>
-      <w:proofErr w:type="spellStart"/>
-      <w:r>
-        <w:rPr>
-          <w:sz w:val="28"/>
-          <w:szCs w:val="28"/>
-        </w:rPr>
-        <w:t>Microsoft</w:t>
-      </w:r>
-      <w:proofErr w:type="spellEnd"/>
-      <w:r>
-        <w:rPr>
-          <w:sz w:val="28"/>
-          <w:szCs w:val="28"/>
-        </w:rPr>
-        <w:t>.</w:t>
+        <w:t>интеграция с Azure и другими сервисами Microsoft.</w:t>
       </w:r>
     </w:p>
     <w:p>
@@ -6785,21 +6349,12 @@
           <w:szCs w:val="26"/>
         </w:rPr>
       </w:pPr>
-      <w:proofErr w:type="spellStart"/>
-      <w:r>
-        <w:rPr>
-          <w:sz w:val="28"/>
-          <w:szCs w:val="26"/>
-        </w:rPr>
-        <w:t>IntelliJ</w:t>
-      </w:r>
-      <w:proofErr w:type="spellEnd"/>
-      <w:r>
-        <w:rPr>
-          <w:sz w:val="28"/>
-          <w:szCs w:val="26"/>
-        </w:rPr>
-        <w:t xml:space="preserve"> IDEA</w:t>
+      <w:r>
+        <w:rPr>
+          <w:sz w:val="28"/>
+          <w:szCs w:val="26"/>
+        </w:rPr>
+        <w:t>IntelliJ IDEA</w:t>
       </w:r>
     </w:p>
     <w:p>
@@ -6812,85 +6367,12 @@
           <w:szCs w:val="26"/>
         </w:rPr>
       </w:pPr>
-      <w:proofErr w:type="spellStart"/>
-      <w:r>
-        <w:rPr>
-          <w:sz w:val="28"/>
-          <w:szCs w:val="26"/>
-        </w:rPr>
-        <w:t>IntelliJ</w:t>
-      </w:r>
-      <w:proofErr w:type="spellEnd"/>
-      <w:r>
-        <w:rPr>
-          <w:sz w:val="28"/>
-          <w:szCs w:val="26"/>
-        </w:rPr>
-        <w:t xml:space="preserve"> IDEA – это мощная интегрированная среда разработки (IDE) для </w:t>
-      </w:r>
-      <w:proofErr w:type="spellStart"/>
-      <w:r>
-        <w:rPr>
-          <w:sz w:val="28"/>
-          <w:szCs w:val="26"/>
-        </w:rPr>
-        <w:t>Java</w:t>
-      </w:r>
-      <w:proofErr w:type="spellEnd"/>
-      <w:r>
-        <w:rPr>
-          <w:sz w:val="28"/>
-          <w:szCs w:val="26"/>
-        </w:rPr>
-        <w:t xml:space="preserve"> и других языков программирования, разработанная компанией </w:t>
-      </w:r>
-      <w:proofErr w:type="spellStart"/>
-      <w:r>
-        <w:rPr>
-          <w:sz w:val="28"/>
-          <w:szCs w:val="26"/>
-        </w:rPr>
-        <w:t>JetBrains</w:t>
-      </w:r>
-      <w:proofErr w:type="spellEnd"/>
-      <w:r>
-        <w:rPr>
-          <w:sz w:val="28"/>
-          <w:szCs w:val="26"/>
-        </w:rPr>
-        <w:t xml:space="preserve">. Она предоставляет богатые возможности для </w:t>
-      </w:r>
-      <w:proofErr w:type="spellStart"/>
-      <w:r>
-        <w:rPr>
-          <w:sz w:val="28"/>
-          <w:szCs w:val="26"/>
-        </w:rPr>
-        <w:t>автозавершения</w:t>
-      </w:r>
-      <w:proofErr w:type="spellEnd"/>
-      <w:r>
-        <w:rPr>
-          <w:sz w:val="28"/>
-          <w:szCs w:val="26"/>
-        </w:rPr>
-        <w:t xml:space="preserve"> кода, </w:t>
-      </w:r>
-      <w:proofErr w:type="spellStart"/>
-      <w:r>
-        <w:rPr>
-          <w:sz w:val="28"/>
-          <w:szCs w:val="26"/>
-        </w:rPr>
-        <w:t>рефакторинга</w:t>
-      </w:r>
-      <w:proofErr w:type="spellEnd"/>
-      <w:r>
-        <w:rPr>
-          <w:sz w:val="28"/>
-          <w:szCs w:val="26"/>
-        </w:rPr>
-        <w:t xml:space="preserve"> и интеграции с системами контроля версий, что делает работу разработчиков более эффективной и продуктивной.</w:t>
+      <w:r>
+        <w:rPr>
+          <w:sz w:val="28"/>
+          <w:szCs w:val="26"/>
+        </w:rPr>
+        <w:t>IntelliJ IDEA – это мощная интегрированная среда разработки (IDE) для Java и других языков программирования, разработанная компанией JetBrains. Она предоставляет богатые возможности для автозавершения кода, рефакторинга и интеграции с системами контроля версий, что делает работу разработчиков более эффективной и продуктивной.</w:t>
       </w:r>
     </w:p>
     <w:p>
@@ -6933,55 +6415,7 @@
           <w:sz w:val="28"/>
           <w:szCs w:val="28"/>
         </w:rPr>
-        <w:t xml:space="preserve">отличная поддержка </w:t>
-      </w:r>
-      <w:proofErr w:type="spellStart"/>
-      <w:r>
-        <w:rPr>
-          <w:sz w:val="28"/>
-          <w:szCs w:val="28"/>
-        </w:rPr>
-        <w:t>Java</w:t>
-      </w:r>
-      <w:proofErr w:type="spellEnd"/>
-      <w:r>
-        <w:rPr>
-          <w:sz w:val="28"/>
-          <w:szCs w:val="28"/>
-        </w:rPr>
-        <w:t xml:space="preserve"> и других языков, таких как </w:t>
-      </w:r>
-      <w:proofErr w:type="spellStart"/>
-      <w:r>
-        <w:rPr>
-          <w:sz w:val="28"/>
-          <w:szCs w:val="28"/>
-        </w:rPr>
-        <w:t>Kotlin</w:t>
-      </w:r>
-      <w:proofErr w:type="spellEnd"/>
-      <w:r>
-        <w:rPr>
-          <w:sz w:val="28"/>
-          <w:szCs w:val="28"/>
-        </w:rPr>
-        <w:t xml:space="preserve"> и </w:t>
-      </w:r>
-      <w:proofErr w:type="spellStart"/>
-      <w:r>
-        <w:rPr>
-          <w:sz w:val="28"/>
-          <w:szCs w:val="28"/>
-        </w:rPr>
-        <w:t>Scala</w:t>
-      </w:r>
-      <w:proofErr w:type="spellEnd"/>
-      <w:r>
-        <w:rPr>
-          <w:sz w:val="28"/>
-          <w:szCs w:val="28"/>
-        </w:rPr>
-        <w:t>;</w:t>
+        <w:t>отличная поддержка Java и других языков, таких как Kotlin и Scala;</w:t>
       </w:r>
     </w:p>
     <w:p>
@@ -7117,7 +6551,6 @@
           <w:szCs w:val="26"/>
         </w:rPr>
       </w:pPr>
-      <w:proofErr w:type="spellStart"/>
       <w:r>
         <w:rPr>
           <w:sz w:val="28"/>
@@ -7125,7 +6558,6 @@
         </w:rPr>
         <w:t>Xcode</w:t>
       </w:r>
-      <w:proofErr w:type="spellEnd"/>
     </w:p>
     <w:p>
       <w:pPr>
@@ -7137,85 +6569,12 @@
           <w:szCs w:val="26"/>
         </w:rPr>
       </w:pPr>
-      <w:proofErr w:type="spellStart"/>
-      <w:r>
-        <w:rPr>
-          <w:sz w:val="28"/>
-          <w:szCs w:val="26"/>
-        </w:rPr>
-        <w:t>Xcode</w:t>
-      </w:r>
-      <w:proofErr w:type="spellEnd"/>
-      <w:r>
-        <w:rPr>
-          <w:sz w:val="28"/>
-          <w:szCs w:val="26"/>
-        </w:rPr>
-        <w:t xml:space="preserve"> – это интегрированная среда разработки от </w:t>
-      </w:r>
-      <w:proofErr w:type="spellStart"/>
-      <w:r>
-        <w:rPr>
-          <w:sz w:val="28"/>
-          <w:szCs w:val="26"/>
-        </w:rPr>
-        <w:t>Apple</w:t>
-      </w:r>
-      <w:proofErr w:type="spellEnd"/>
-      <w:r>
-        <w:rPr>
-          <w:sz w:val="28"/>
-          <w:szCs w:val="26"/>
-        </w:rPr>
-        <w:t xml:space="preserve">, предназначенная для создания приложений под операционные системы </w:t>
-      </w:r>
-      <w:proofErr w:type="spellStart"/>
-      <w:r>
-        <w:rPr>
-          <w:sz w:val="28"/>
-          <w:szCs w:val="26"/>
-        </w:rPr>
-        <w:t>iOS</w:t>
-      </w:r>
-      <w:proofErr w:type="spellEnd"/>
-      <w:r>
-        <w:rPr>
-          <w:sz w:val="28"/>
-          <w:szCs w:val="26"/>
-        </w:rPr>
-        <w:t xml:space="preserve"> и </w:t>
-      </w:r>
-      <w:proofErr w:type="spellStart"/>
-      <w:r>
-        <w:rPr>
-          <w:sz w:val="28"/>
-          <w:szCs w:val="26"/>
-        </w:rPr>
-        <w:t>macOS</w:t>
-      </w:r>
-      <w:proofErr w:type="spellEnd"/>
-      <w:r>
-        <w:rPr>
-          <w:sz w:val="28"/>
-          <w:szCs w:val="26"/>
-        </w:rPr>
-        <w:t xml:space="preserve">. </w:t>
-      </w:r>
-      <w:proofErr w:type="spellStart"/>
-      <w:r>
-        <w:rPr>
-          <w:sz w:val="28"/>
-          <w:szCs w:val="26"/>
-        </w:rPr>
-        <w:t>Xcode</w:t>
-      </w:r>
-      <w:proofErr w:type="spellEnd"/>
-      <w:r>
-        <w:rPr>
-          <w:sz w:val="28"/>
-          <w:szCs w:val="26"/>
-        </w:rPr>
-        <w:t xml:space="preserve"> предоставляет инструменты для проектирования интерфейсов, написания кода, а также отладки и тестирования приложений.</w:t>
+      <w:r>
+        <w:rPr>
+          <w:sz w:val="28"/>
+          <w:szCs w:val="26"/>
+        </w:rPr>
+        <w:t>Xcode – это интегрированная среда разработки от Apple, предназначенная для создания приложений под операционные системы iOS и macOS. Xcode предоставляет инструменты для проектирования интерфейсов, написания кода, а также отладки и тестирования приложений.</w:t>
       </w:r>
     </w:p>
     <w:p>
@@ -7270,39 +6629,7 @@
           <w:sz w:val="28"/>
           <w:szCs w:val="28"/>
         </w:rPr>
-        <w:t xml:space="preserve">идеальная среда для разработки приложений под </w:t>
-      </w:r>
-      <w:proofErr w:type="spellStart"/>
-      <w:r>
-        <w:rPr>
-          <w:sz w:val="28"/>
-          <w:szCs w:val="28"/>
-        </w:rPr>
-        <w:t>iOS</w:t>
-      </w:r>
-      <w:proofErr w:type="spellEnd"/>
-      <w:r>
-        <w:rPr>
-          <w:sz w:val="28"/>
-          <w:szCs w:val="28"/>
-        </w:rPr>
-        <w:t xml:space="preserve"> и </w:t>
-      </w:r>
-      <w:proofErr w:type="spellStart"/>
-      <w:r>
-        <w:rPr>
-          <w:sz w:val="28"/>
-          <w:szCs w:val="28"/>
-        </w:rPr>
-        <w:t>macOS</w:t>
-      </w:r>
-      <w:proofErr w:type="spellEnd"/>
-      <w:r>
-        <w:rPr>
-          <w:sz w:val="28"/>
-          <w:szCs w:val="28"/>
-        </w:rPr>
-        <w:t>;</w:t>
+        <w:t>идеальная среда для разработки приложений под iOS и macOS;</w:t>
       </w:r>
     </w:p>
     <w:p>
@@ -7352,23 +6679,7 @@
           <w:sz w:val="28"/>
           <w:szCs w:val="28"/>
         </w:rPr>
-        <w:t xml:space="preserve">полная интеграция с экосистемой </w:t>
-      </w:r>
-      <w:proofErr w:type="spellStart"/>
-      <w:r>
-        <w:rPr>
-          <w:sz w:val="28"/>
-          <w:szCs w:val="28"/>
-        </w:rPr>
-        <w:t>Apple</w:t>
-      </w:r>
-      <w:proofErr w:type="spellEnd"/>
-      <w:r>
-        <w:rPr>
-          <w:sz w:val="28"/>
-          <w:szCs w:val="28"/>
-        </w:rPr>
-        <w:t>.</w:t>
+        <w:t>полная интеграция с экосистемой Apple.</w:t>
       </w:r>
     </w:p>
     <w:p>
@@ -7411,17 +6722,8 @@
           <w:sz w:val="28"/>
           <w:szCs w:val="28"/>
         </w:rPr>
-        <w:t xml:space="preserve">работает только на устройствах </w:t>
-      </w:r>
-      <w:proofErr w:type="spellStart"/>
-      <w:r>
-        <w:rPr>
-          <w:sz w:val="28"/>
-          <w:szCs w:val="28"/>
-        </w:rPr>
-        <w:t>Apple</w:t>
-      </w:r>
-      <w:proofErr w:type="spellEnd"/>
+        <w:t>работает только на устройствах Apple</w:t>
+      </w:r>
       <w:r>
         <w:rPr>
           <w:sz w:val="28"/>
@@ -7484,23 +6786,7 @@
           <w:sz w:val="28"/>
           <w:szCs w:val="28"/>
         </w:rPr>
-        <w:t>ограниченные возможности для кросс-</w:t>
-      </w:r>
-      <w:proofErr w:type="spellStart"/>
-      <w:r>
-        <w:rPr>
-          <w:sz w:val="28"/>
-          <w:szCs w:val="28"/>
-        </w:rPr>
-        <w:t>платформной</w:t>
-      </w:r>
-      <w:proofErr w:type="spellEnd"/>
-      <w:r>
-        <w:rPr>
-          <w:sz w:val="28"/>
-          <w:szCs w:val="28"/>
-        </w:rPr>
-        <w:t xml:space="preserve"> разработки.</w:t>
+        <w:t>ограниченные возможности для кросс-платформной разработки.</w:t>
       </w:r>
     </w:p>
     <w:p>
@@ -7620,7 +6906,6 @@
           <w:szCs w:val="26"/>
         </w:rPr>
       </w:pPr>
-      <w:proofErr w:type="spellStart"/>
       <w:r>
         <w:rPr>
           <w:sz w:val="28"/>
@@ -7628,7 +6913,6 @@
         </w:rPr>
         <w:t>Python</w:t>
       </w:r>
-      <w:proofErr w:type="spellEnd"/>
     </w:p>
     <w:p>
       <w:pPr>
@@ -7640,37 +6924,12 @@
           <w:szCs w:val="26"/>
         </w:rPr>
       </w:pPr>
-      <w:proofErr w:type="spellStart"/>
-      <w:r>
-        <w:rPr>
-          <w:sz w:val="28"/>
-          <w:szCs w:val="26"/>
-        </w:rPr>
-        <w:t>Python</w:t>
-      </w:r>
-      <w:proofErr w:type="spellEnd"/>
-      <w:r>
-        <w:rPr>
-          <w:sz w:val="28"/>
-          <w:szCs w:val="26"/>
-        </w:rPr>
-        <w:t xml:space="preserve"> – это высокоуровневый язык программирования, известный своей простотой и читабельностью кода. Он используется в различных областях, включая веб-разработку, анализ данных, машинное обучение и автоматизацию. </w:t>
-      </w:r>
-      <w:proofErr w:type="spellStart"/>
-      <w:r>
-        <w:rPr>
-          <w:sz w:val="28"/>
-          <w:szCs w:val="26"/>
-        </w:rPr>
-        <w:t>Python</w:t>
-      </w:r>
-      <w:proofErr w:type="spellEnd"/>
-      <w:r>
-        <w:rPr>
-          <w:sz w:val="28"/>
-          <w:szCs w:val="26"/>
-        </w:rPr>
-        <w:t xml:space="preserve"> имеет большое сообщество и множество библиотек, что упрощает решение самых разных задач.</w:t>
+      <w:r>
+        <w:rPr>
+          <w:sz w:val="28"/>
+          <w:szCs w:val="26"/>
+        </w:rPr>
+        <w:t>Python – это высокоуровневый язык программирования, известный своей простотой и читабельностью кода. Он используется в различных областях, включая веб-разработку, анализ данных, машинное обучение и автоматизацию. Python имеет большое сообщество и множество библиотек, что упрощает решение самых разных задач.</w:t>
       </w:r>
     </w:p>
     <w:p>
@@ -7784,39 +7043,7 @@
           <w:sz w:val="28"/>
           <w:szCs w:val="28"/>
         </w:rPr>
-        <w:t>огатая библиотека: Множество готовых библиотек для различных задач (</w:t>
-      </w:r>
-      <w:proofErr w:type="spellStart"/>
-      <w:r>
-        <w:rPr>
-          <w:sz w:val="28"/>
-          <w:szCs w:val="28"/>
-        </w:rPr>
-        <w:t>Django</w:t>
-      </w:r>
-      <w:proofErr w:type="spellEnd"/>
-      <w:r>
-        <w:rPr>
-          <w:sz w:val="28"/>
-          <w:szCs w:val="28"/>
-        </w:rPr>
-        <w:t xml:space="preserve">, </w:t>
-      </w:r>
-      <w:proofErr w:type="spellStart"/>
-      <w:r>
-        <w:rPr>
-          <w:sz w:val="28"/>
-          <w:szCs w:val="28"/>
-        </w:rPr>
-        <w:t>Flask</w:t>
-      </w:r>
-      <w:proofErr w:type="spellEnd"/>
-      <w:r>
-        <w:rPr>
-          <w:sz w:val="28"/>
-          <w:szCs w:val="28"/>
-        </w:rPr>
-        <w:t xml:space="preserve"> для веб-разработки).</w:t>
+        <w:t>огатая библиотека: Множество готовых библиотек для различных задач (Django, Flask для веб-разработки).</w:t>
       </w:r>
     </w:p>
     <w:p>
@@ -7947,23 +7174,7 @@
           <w:sz w:val="28"/>
           <w:szCs w:val="26"/>
         </w:rPr>
-        <w:t xml:space="preserve">C# – это объектно-ориентированный язык программирования, разработанный </w:t>
-      </w:r>
-      <w:proofErr w:type="spellStart"/>
-      <w:r>
-        <w:rPr>
-          <w:sz w:val="28"/>
-          <w:szCs w:val="26"/>
-        </w:rPr>
-        <w:t>Microsoft</w:t>
-      </w:r>
-      <w:proofErr w:type="spellEnd"/>
-      <w:r>
-        <w:rPr>
-          <w:sz w:val="28"/>
-          <w:szCs w:val="26"/>
-        </w:rPr>
-        <w:t>. Он широко используется для создания приложений для платформы .NET, включая веб-приложения, мобильные приложения и игры. C# отличается выразительным синтаксисом и мощной системой типов.</w:t>
+        <w:t>C# – это объектно-ориентированный язык программирования, разработанный Microsoft. Он широко используется для создания приложений для платформы .NET, включая веб-приложения, мобильные приложения и игры. C# отличается выразительным синтаксисом и мощной системой типов.</w:t>
       </w:r>
     </w:p>
     <w:p>
@@ -8020,62 +7231,14 @@
           <w:sz w:val="28"/>
           <w:szCs w:val="26"/>
         </w:rPr>
-        <w:t xml:space="preserve"> с </w:t>
-      </w:r>
-      <w:proofErr w:type="spellStart"/>
-      <w:r>
-        <w:rPr>
-          <w:sz w:val="28"/>
-          <w:szCs w:val="26"/>
-        </w:rPr>
-        <w:t>Windows</w:t>
-      </w:r>
-      <w:proofErr w:type="spellEnd"/>
-      <w:r>
-        <w:rPr>
-          <w:sz w:val="28"/>
-          <w:szCs w:val="26"/>
-        </w:rPr>
-        <w:t>: Отлично подходит для разработки прилож</w:t>
-      </w:r>
-      <w:r>
-        <w:rPr>
-          <w:sz w:val="28"/>
-          <w:szCs w:val="26"/>
-        </w:rPr>
-        <w:t xml:space="preserve">ений под </w:t>
-      </w:r>
-      <w:proofErr w:type="spellStart"/>
-      <w:r>
-        <w:rPr>
-          <w:sz w:val="28"/>
-          <w:szCs w:val="26"/>
-        </w:rPr>
-        <w:t>Windows</w:t>
-      </w:r>
-      <w:proofErr w:type="spellEnd"/>
-      <w:r>
-        <w:rPr>
-          <w:sz w:val="28"/>
-          <w:szCs w:val="26"/>
-        </w:rPr>
-        <w:t xml:space="preserve"> и игр на </w:t>
-      </w:r>
-      <w:proofErr w:type="spellStart"/>
-      <w:r>
-        <w:rPr>
-          <w:sz w:val="28"/>
-          <w:szCs w:val="26"/>
-        </w:rPr>
-        <w:t>Unity</w:t>
-      </w:r>
-      <w:proofErr w:type="spellEnd"/>
-      <w:r>
-        <w:rPr>
-          <w:sz w:val="28"/>
-          <w:szCs w:val="26"/>
-        </w:rPr>
-        <w:t>;</w:t>
+        <w:t xml:space="preserve"> с Windows: Отлично подходит для разработки прилож</w:t>
+      </w:r>
+      <w:r>
+        <w:rPr>
+          <w:sz w:val="28"/>
+          <w:szCs w:val="26"/>
+        </w:rPr>
+        <w:t>ений под Windows и игр на Unity;</w:t>
       </w:r>
     </w:p>
     <w:p>
@@ -8114,46 +7277,14 @@
           <w:sz w:val="28"/>
           <w:szCs w:val="26"/>
         </w:rPr>
-        <w:t xml:space="preserve"> инструмент: Выдающаяся интеграция с </w:t>
-      </w:r>
-      <w:proofErr w:type="spellStart"/>
-      <w:r>
-        <w:rPr>
-          <w:sz w:val="28"/>
-          <w:szCs w:val="26"/>
-        </w:rPr>
-        <w:t>Visual</w:t>
-      </w:r>
-      <w:proofErr w:type="spellEnd"/>
-      <w:r>
-        <w:rPr>
-          <w:sz w:val="28"/>
-          <w:szCs w:val="26"/>
-        </w:rPr>
-        <w:t xml:space="preserve"> </w:t>
-      </w:r>
-      <w:proofErr w:type="spellStart"/>
-      <w:r>
-        <w:rPr>
-          <w:sz w:val="28"/>
-          <w:szCs w:val="26"/>
-        </w:rPr>
-        <w:t>S</w:t>
-      </w:r>
-      <w:r>
-        <w:rPr>
-          <w:sz w:val="28"/>
-          <w:szCs w:val="26"/>
-        </w:rPr>
-        <w:t>tudio</w:t>
-      </w:r>
-      <w:proofErr w:type="spellEnd"/>
-      <w:r>
-        <w:rPr>
-          <w:sz w:val="28"/>
-          <w:szCs w:val="26"/>
-        </w:rPr>
-        <w:t xml:space="preserve"> и мощные средства отладки;</w:t>
+        <w:t xml:space="preserve"> инструмент: Выдающаяся интеграция с Visual S</w:t>
+      </w:r>
+      <w:r>
+        <w:rPr>
+          <w:sz w:val="28"/>
+          <w:szCs w:val="26"/>
+        </w:rPr>
+        <w:t>tudio и мощные средства отладки;</w:t>
       </w:r>
     </w:p>
     <w:p>
@@ -8249,56 +7380,15 @@
           <w:sz w:val="28"/>
           <w:szCs w:val="26"/>
         </w:rPr>
-        <w:t xml:space="preserve"> зависимость: Хотя .NET </w:t>
-      </w:r>
-      <w:proofErr w:type="spellStart"/>
-      <w:r>
-        <w:rPr>
-          <w:sz w:val="28"/>
-          <w:szCs w:val="26"/>
-        </w:rPr>
-        <w:t>Core</w:t>
-      </w:r>
-      <w:proofErr w:type="spellEnd"/>
-      <w:r>
-        <w:rPr>
-          <w:sz w:val="28"/>
-          <w:szCs w:val="26"/>
-        </w:rPr>
-        <w:t xml:space="preserve"> делает язык </w:t>
-      </w:r>
-      <w:proofErr w:type="gramStart"/>
-      <w:r>
-        <w:rPr>
-          <w:sz w:val="28"/>
-          <w:szCs w:val="26"/>
-        </w:rPr>
-        <w:t>кросс-платформенным</w:t>
-      </w:r>
-      <w:proofErr w:type="gramEnd"/>
-      <w:r>
-        <w:rPr>
-          <w:sz w:val="28"/>
-          <w:szCs w:val="26"/>
-        </w:rPr>
-        <w:t>, большинство библиотек изнач</w:t>
-      </w:r>
-      <w:r>
-        <w:rPr>
-          <w:sz w:val="28"/>
-          <w:szCs w:val="26"/>
-        </w:rPr>
-        <w:t xml:space="preserve">ально предназначены для </w:t>
-      </w:r>
-      <w:proofErr w:type="spellStart"/>
-      <w:r>
-        <w:rPr>
-          <w:sz w:val="28"/>
-          <w:szCs w:val="26"/>
-        </w:rPr>
-        <w:t>Windows</w:t>
-      </w:r>
-      <w:proofErr w:type="spellEnd"/>
+        <w:t xml:space="preserve"> зависимость: Хотя .NET Core делает язык кросс-платформенным, большинство библиотек изнач</w:t>
+      </w:r>
+      <w:r>
+        <w:rPr>
+          <w:sz w:val="28"/>
+          <w:szCs w:val="26"/>
+        </w:rPr>
+        <w:t>ально предназначены для Windows</w:t>
+      </w:r>
       <w:r>
         <w:rPr>
           <w:sz w:val="28"/>
@@ -8343,23 +7433,7 @@
           <w:sz w:val="28"/>
           <w:szCs w:val="26"/>
         </w:rPr>
-        <w:t xml:space="preserve"> популярность за пределами взаимодействий с </w:t>
-      </w:r>
-      <w:proofErr w:type="spellStart"/>
-      <w:r>
-        <w:rPr>
-          <w:sz w:val="28"/>
-          <w:szCs w:val="26"/>
-        </w:rPr>
-        <w:t>Microsoft</w:t>
-      </w:r>
-      <w:proofErr w:type="spellEnd"/>
-      <w:r>
-        <w:rPr>
-          <w:sz w:val="28"/>
-          <w:szCs w:val="26"/>
-        </w:rPr>
-        <w:t>.</w:t>
+        <w:t xml:space="preserve"> популярность за пределами взаимодействий с Microsoft.</w:t>
       </w:r>
     </w:p>
     <w:p>
@@ -8414,23 +7488,7 @@
           <w:sz w:val="28"/>
           <w:szCs w:val="26"/>
         </w:rPr>
-        <w:t xml:space="preserve">, что позволяет пользоваться огромными возможностями библиотеки, инструментами и </w:t>
-      </w:r>
-      <w:proofErr w:type="spellStart"/>
-      <w:r>
-        <w:rPr>
-          <w:sz w:val="28"/>
-          <w:szCs w:val="26"/>
-        </w:rPr>
-        <w:t>фреймворками</w:t>
-      </w:r>
-      <w:proofErr w:type="spellEnd"/>
-      <w:r>
-        <w:rPr>
-          <w:sz w:val="28"/>
-          <w:szCs w:val="26"/>
-        </w:rPr>
-        <w:t>. Кроме того, существует множество учебных материалов, что упростит процесс разработки и позволит найти решения на многие задачи.</w:t>
+        <w:t>, что позволяет пользоваться огромными возможностями библиотеки, инструментами и фреймворками. Кроме того, существует множество учебных материалов, что упростит процесс разработки и позволит найти решения на многие задачи.</w:t>
       </w:r>
     </w:p>
     <w:p>
@@ -8670,30 +7728,14 @@
           <w:sz w:val="28"/>
           <w:szCs w:val="26"/>
         </w:rPr>
-        <w:t xml:space="preserve"> </w:t>
-      </w:r>
-      <w:proofErr w:type="gramStart"/>
-      <w:r>
-        <w:rPr>
-          <w:sz w:val="28"/>
-          <w:szCs w:val="26"/>
-        </w:rPr>
-        <w:t>1</w:t>
-      </w:r>
-      <w:r>
-        <w:rPr>
-          <w:sz w:val="28"/>
-          <w:szCs w:val="26"/>
-        </w:rPr>
-        <w:t xml:space="preserve">  ̶</w:t>
-      </w:r>
-      <w:proofErr w:type="gramEnd"/>
-      <w:r>
-        <w:rPr>
-          <w:sz w:val="28"/>
-          <w:szCs w:val="26"/>
-        </w:rPr>
-        <w:t xml:space="preserve">  </w:t>
+        <w:t xml:space="preserve"> 1</w:t>
+      </w:r>
+      <w:r>
+        <w:rPr>
+          <w:sz w:val="28"/>
+          <w:szCs w:val="26"/>
+        </w:rPr>
+        <w:t xml:space="preserve">  ̶  </w:t>
       </w:r>
       <w:r>
         <w:rPr>
@@ -8867,23 +7909,7 @@
           <w:sz w:val="28"/>
           <w:szCs w:val="26"/>
         </w:rPr>
-        <w:t xml:space="preserve">Рисунок </w:t>
-      </w:r>
-      <w:proofErr w:type="gramStart"/>
-      <w:r>
-        <w:rPr>
-          <w:sz w:val="28"/>
-          <w:szCs w:val="26"/>
-        </w:rPr>
-        <w:t>2  ̶</w:t>
-      </w:r>
-      <w:proofErr w:type="gramEnd"/>
-      <w:r>
-        <w:rPr>
-          <w:sz w:val="28"/>
-          <w:szCs w:val="26"/>
-        </w:rPr>
-        <w:t xml:space="preserve">  </w:t>
+        <w:t xml:space="preserve">Рисунок 2  ̶  </w:t>
       </w:r>
       <w:r>
         <w:rPr>
@@ -9078,30 +8104,14 @@
           <w:sz w:val="28"/>
           <w:szCs w:val="26"/>
         </w:rPr>
-        <w:t xml:space="preserve"> </w:t>
-      </w:r>
-      <w:proofErr w:type="gramStart"/>
-      <w:r>
-        <w:rPr>
-          <w:sz w:val="28"/>
-          <w:szCs w:val="26"/>
-        </w:rPr>
-        <w:t>3</w:t>
-      </w:r>
-      <w:r>
-        <w:rPr>
-          <w:sz w:val="28"/>
-          <w:szCs w:val="26"/>
-        </w:rPr>
-        <w:t xml:space="preserve">  ̶</w:t>
-      </w:r>
-      <w:proofErr w:type="gramEnd"/>
-      <w:r>
-        <w:rPr>
-          <w:sz w:val="28"/>
-          <w:szCs w:val="26"/>
-        </w:rPr>
-        <w:t xml:space="preserve">  </w:t>
+        <w:t xml:space="preserve"> 3</w:t>
+      </w:r>
+      <w:r>
+        <w:rPr>
+          <w:sz w:val="28"/>
+          <w:szCs w:val="26"/>
+        </w:rPr>
+        <w:t xml:space="preserve">  ̶  </w:t>
       </w:r>
       <w:r>
         <w:rPr>
@@ -9282,30 +8292,14 @@
           <w:sz w:val="28"/>
           <w:szCs w:val="26"/>
         </w:rPr>
-        <w:t xml:space="preserve"> </w:t>
-      </w:r>
-      <w:proofErr w:type="gramStart"/>
-      <w:r>
-        <w:rPr>
-          <w:sz w:val="28"/>
-          <w:szCs w:val="26"/>
-        </w:rPr>
-        <w:t>4</w:t>
-      </w:r>
-      <w:r>
-        <w:rPr>
-          <w:sz w:val="28"/>
-          <w:szCs w:val="26"/>
-        </w:rPr>
-        <w:t xml:space="preserve">  ̶</w:t>
-      </w:r>
-      <w:proofErr w:type="gramEnd"/>
-      <w:r>
-        <w:rPr>
-          <w:sz w:val="28"/>
-          <w:szCs w:val="26"/>
-        </w:rPr>
-        <w:t xml:space="preserve">  </w:t>
+        <w:t xml:space="preserve"> 4</w:t>
+      </w:r>
+      <w:r>
+        <w:rPr>
+          <w:sz w:val="28"/>
+          <w:szCs w:val="26"/>
+        </w:rPr>
+        <w:t xml:space="preserve">  ̶  </w:t>
       </w:r>
       <w:r>
         <w:rPr>
@@ -9515,30 +8509,14 @@
           <w:sz w:val="28"/>
           <w:szCs w:val="26"/>
         </w:rPr>
-        <w:t xml:space="preserve"> </w:t>
-      </w:r>
-      <w:proofErr w:type="gramStart"/>
-      <w:r>
-        <w:rPr>
-          <w:sz w:val="28"/>
-          <w:szCs w:val="26"/>
-        </w:rPr>
-        <w:t>5</w:t>
-      </w:r>
-      <w:r>
-        <w:rPr>
-          <w:sz w:val="28"/>
-          <w:szCs w:val="26"/>
-        </w:rPr>
-        <w:t xml:space="preserve">  ̶</w:t>
-      </w:r>
-      <w:proofErr w:type="gramEnd"/>
-      <w:r>
-        <w:rPr>
-          <w:sz w:val="28"/>
-          <w:szCs w:val="26"/>
-        </w:rPr>
-        <w:t xml:space="preserve">  </w:t>
+        <w:t xml:space="preserve"> 5</w:t>
+      </w:r>
+      <w:r>
+        <w:rPr>
+          <w:sz w:val="28"/>
+          <w:szCs w:val="26"/>
+        </w:rPr>
+        <w:t xml:space="preserve">  ̶  </w:t>
       </w:r>
       <w:r>
         <w:rPr>
@@ -9754,30 +8732,14 @@
           <w:sz w:val="28"/>
           <w:szCs w:val="26"/>
         </w:rPr>
-        <w:t xml:space="preserve"> </w:t>
-      </w:r>
-      <w:proofErr w:type="gramStart"/>
-      <w:r>
-        <w:rPr>
-          <w:sz w:val="28"/>
-          <w:szCs w:val="26"/>
-        </w:rPr>
-        <w:t>6</w:t>
-      </w:r>
-      <w:r>
-        <w:rPr>
-          <w:sz w:val="28"/>
-          <w:szCs w:val="26"/>
-        </w:rPr>
-        <w:t xml:space="preserve">  ̶</w:t>
-      </w:r>
-      <w:proofErr w:type="gramEnd"/>
-      <w:r>
-        <w:rPr>
-          <w:sz w:val="28"/>
-          <w:szCs w:val="26"/>
-        </w:rPr>
-        <w:t xml:space="preserve">  </w:t>
+        <w:t xml:space="preserve"> 6</w:t>
+      </w:r>
+      <w:r>
+        <w:rPr>
+          <w:sz w:val="28"/>
+          <w:szCs w:val="26"/>
+        </w:rPr>
+        <w:t xml:space="preserve">  ̶  </w:t>
       </w:r>
       <w:r>
         <w:rPr>
@@ -9979,30 +8941,14 @@
           <w:sz w:val="28"/>
           <w:szCs w:val="26"/>
         </w:rPr>
-        <w:t xml:space="preserve"> </w:t>
-      </w:r>
-      <w:proofErr w:type="gramStart"/>
-      <w:r>
-        <w:rPr>
-          <w:sz w:val="28"/>
-          <w:szCs w:val="26"/>
-        </w:rPr>
-        <w:t>7</w:t>
-      </w:r>
-      <w:r>
-        <w:rPr>
-          <w:sz w:val="28"/>
-          <w:szCs w:val="26"/>
-        </w:rPr>
-        <w:t xml:space="preserve">  ̶</w:t>
-      </w:r>
-      <w:proofErr w:type="gramEnd"/>
-      <w:r>
-        <w:rPr>
-          <w:sz w:val="28"/>
-          <w:szCs w:val="26"/>
-        </w:rPr>
-        <w:t xml:space="preserve">  </w:t>
+        <w:t xml:space="preserve"> 7</w:t>
+      </w:r>
+      <w:r>
+        <w:rPr>
+          <w:sz w:val="28"/>
+          <w:szCs w:val="26"/>
+        </w:rPr>
+        <w:t xml:space="preserve">  ̶  </w:t>
       </w:r>
       <w:r>
         <w:rPr>
@@ -10182,30 +9128,14 @@
           <w:sz w:val="28"/>
           <w:szCs w:val="26"/>
         </w:rPr>
-        <w:t xml:space="preserve"> </w:t>
-      </w:r>
-      <w:proofErr w:type="gramStart"/>
-      <w:r>
-        <w:rPr>
-          <w:sz w:val="28"/>
-          <w:szCs w:val="26"/>
-        </w:rPr>
-        <w:t>8</w:t>
-      </w:r>
-      <w:r>
-        <w:rPr>
-          <w:sz w:val="28"/>
-          <w:szCs w:val="26"/>
-        </w:rPr>
-        <w:t xml:space="preserve">  ̶</w:t>
-      </w:r>
-      <w:proofErr w:type="gramEnd"/>
-      <w:r>
-        <w:rPr>
-          <w:sz w:val="28"/>
-          <w:szCs w:val="26"/>
-        </w:rPr>
-        <w:t xml:space="preserve">  </w:t>
+        <w:t xml:space="preserve"> 8</w:t>
+      </w:r>
+      <w:r>
+        <w:rPr>
+          <w:sz w:val="28"/>
+          <w:szCs w:val="26"/>
+        </w:rPr>
+        <w:t xml:space="preserve">  ̶  </w:t>
       </w:r>
       <w:r>
         <w:rPr>
@@ -10405,30 +9335,14 @@
           <w:sz w:val="28"/>
           <w:szCs w:val="26"/>
         </w:rPr>
-        <w:t xml:space="preserve">Таблица </w:t>
-      </w:r>
-      <w:proofErr w:type="gramStart"/>
-      <w:r>
-        <w:rPr>
-          <w:sz w:val="28"/>
-          <w:szCs w:val="26"/>
-        </w:rPr>
-        <w:t>3</w:t>
-      </w:r>
-      <w:r>
-        <w:rPr>
-          <w:sz w:val="28"/>
-          <w:szCs w:val="26"/>
-        </w:rPr>
-        <w:t xml:space="preserve">  ̶</w:t>
-      </w:r>
-      <w:proofErr w:type="gramEnd"/>
-      <w:r>
-        <w:rPr>
-          <w:sz w:val="28"/>
-          <w:szCs w:val="26"/>
-        </w:rPr>
-        <w:t xml:space="preserve">  </w:t>
+        <w:t>Таблица 3</w:t>
+      </w:r>
+      <w:r>
+        <w:rPr>
+          <w:sz w:val="28"/>
+          <w:szCs w:val="26"/>
+        </w:rPr>
+        <w:t xml:space="preserve">  ̶  </w:t>
       </w:r>
       <w:r>
         <w:rPr>
@@ -10541,7 +9455,6 @@
                 <w:lang w:val="en-US"/>
               </w:rPr>
             </w:pPr>
-            <w:proofErr w:type="spellStart"/>
             <w:r>
               <w:rPr>
                 <w:sz w:val="24"/>
@@ -10550,7 +9463,6 @@
               </w:rPr>
               <w:t>id_student</w:t>
             </w:r>
-            <w:proofErr w:type="spellEnd"/>
           </w:p>
         </w:tc>
         <w:tc>
@@ -10626,7 +9538,6 @@
                 <w:lang w:val="en-US"/>
               </w:rPr>
             </w:pPr>
-            <w:proofErr w:type="spellStart"/>
             <w:r>
               <w:rPr>
                 <w:sz w:val="24"/>
@@ -10635,7 +9546,6 @@
               </w:rPr>
               <w:t>student_id_number</w:t>
             </w:r>
-            <w:proofErr w:type="spellEnd"/>
           </w:p>
         </w:tc>
         <w:tc>
@@ -10697,7 +9607,6 @@
                 <w:lang w:val="en-US"/>
               </w:rPr>
             </w:pPr>
-            <w:proofErr w:type="spellStart"/>
             <w:r>
               <w:rPr>
                 <w:sz w:val="24"/>
@@ -10706,7 +9615,6 @@
               </w:rPr>
               <w:t>full_name</w:t>
             </w:r>
-            <w:proofErr w:type="spellEnd"/>
           </w:p>
         </w:tc>
         <w:tc>
@@ -10850,7 +9758,6 @@
                 <w:lang w:val="en-US"/>
               </w:rPr>
             </w:pPr>
-            <w:proofErr w:type="spellStart"/>
             <w:r>
               <w:rPr>
                 <w:sz w:val="24"/>
@@ -10859,7 +9766,6 @@
               </w:rPr>
               <w:t>id_group</w:t>
             </w:r>
-            <w:proofErr w:type="spellEnd"/>
           </w:p>
         </w:tc>
         <w:tc>
@@ -10949,7 +9855,6 @@
                 <w:szCs w:val="26"/>
               </w:rPr>
             </w:pPr>
-            <w:proofErr w:type="spellStart"/>
             <w:r>
               <w:rPr>
                 <w:sz w:val="24"/>
@@ -10957,7 +9862,6 @@
               </w:rPr>
               <w:t>date_birth</w:t>
             </w:r>
-            <w:proofErr w:type="spellEnd"/>
           </w:p>
         </w:tc>
         <w:tc>
@@ -11020,21 +9924,12 @@
           <w:szCs w:val="26"/>
         </w:rPr>
       </w:pPr>
-      <w:proofErr w:type="spellStart"/>
-      <w:r>
-        <w:rPr>
-          <w:sz w:val="28"/>
-          <w:szCs w:val="26"/>
-        </w:rPr>
-        <w:t>Entrance</w:t>
-      </w:r>
-      <w:proofErr w:type="spellEnd"/>
-      <w:r>
-        <w:rPr>
-          <w:sz w:val="28"/>
-          <w:szCs w:val="26"/>
-        </w:rPr>
-        <w:t xml:space="preserve"> (Вход)</w:t>
+      <w:r>
+        <w:rPr>
+          <w:sz w:val="28"/>
+          <w:szCs w:val="26"/>
+        </w:rPr>
+        <w:t>Entrance (Вход)</w:t>
       </w:r>
     </w:p>
     <w:p>
@@ -11111,30 +10006,14 @@
           <w:sz w:val="28"/>
           <w:szCs w:val="26"/>
         </w:rPr>
-        <w:t xml:space="preserve">Таблица </w:t>
-      </w:r>
-      <w:proofErr w:type="gramStart"/>
-      <w:r>
-        <w:rPr>
-          <w:sz w:val="28"/>
-          <w:szCs w:val="26"/>
-        </w:rPr>
-        <w:t>4</w:t>
-      </w:r>
-      <w:r>
-        <w:rPr>
-          <w:sz w:val="28"/>
-          <w:szCs w:val="26"/>
-        </w:rPr>
-        <w:t xml:space="preserve">  ̶</w:t>
-      </w:r>
-      <w:proofErr w:type="gramEnd"/>
-      <w:r>
-        <w:rPr>
-          <w:sz w:val="28"/>
-          <w:szCs w:val="26"/>
-        </w:rPr>
-        <w:t xml:space="preserve">  Таблица с логином и паролем клиентов</w:t>
+        <w:t>Таблица 4</w:t>
+      </w:r>
+      <w:r>
+        <w:rPr>
+          <w:sz w:val="28"/>
+          <w:szCs w:val="26"/>
+        </w:rPr>
+        <w:t xml:space="preserve">  ̶  Таблица с логином и паролем клиентов</w:t>
       </w:r>
     </w:p>
     <w:tbl>
@@ -11232,7 +10111,6 @@
                 <w:szCs w:val="26"/>
               </w:rPr>
             </w:pPr>
-            <w:proofErr w:type="spellStart"/>
             <w:r>
               <w:rPr>
                 <w:sz w:val="24"/>
@@ -11240,7 +10118,6 @@
               </w:rPr>
               <w:t>id_entrance</w:t>
             </w:r>
-            <w:proofErr w:type="spellEnd"/>
           </w:p>
         </w:tc>
         <w:tc>
@@ -11298,21 +10175,12 @@
                 <w:lang w:val="en-US"/>
               </w:rPr>
             </w:pPr>
-            <w:proofErr w:type="spellStart"/>
-            <w:r>
-              <w:rPr>
-                <w:sz w:val="24"/>
-                <w:szCs w:val="26"/>
-              </w:rPr>
-              <w:t>id</w:t>
-            </w:r>
-            <w:proofErr w:type="spellEnd"/>
-            <w:r>
-              <w:rPr>
-                <w:sz w:val="24"/>
-                <w:szCs w:val="26"/>
-              </w:rPr>
-              <w:t>_</w:t>
+            <w:r>
+              <w:rPr>
+                <w:sz w:val="24"/>
+                <w:szCs w:val="26"/>
+              </w:rPr>
+              <w:t>id_</w:t>
             </w:r>
             <w:r>
               <w:rPr>
@@ -11409,7 +10277,6 @@
                 <w:szCs w:val="26"/>
               </w:rPr>
             </w:pPr>
-            <w:proofErr w:type="spellStart"/>
             <w:r>
               <w:rPr>
                 <w:sz w:val="24"/>
@@ -11424,7 +10291,6 @@
               </w:rPr>
               <w:t>ogin</w:t>
             </w:r>
-            <w:proofErr w:type="spellEnd"/>
           </w:p>
         </w:tc>
         <w:tc>
@@ -11483,7 +10349,6 @@
                 <w:szCs w:val="26"/>
               </w:rPr>
             </w:pPr>
-            <w:proofErr w:type="spellStart"/>
             <w:r>
               <w:rPr>
                 <w:sz w:val="24"/>
@@ -11498,7 +10363,6 @@
               </w:rPr>
               <w:t>assword</w:t>
             </w:r>
-            <w:proofErr w:type="spellEnd"/>
           </w:p>
         </w:tc>
         <w:tc>
@@ -11558,7 +10422,6 @@
                 <w:lang w:val="en-US"/>
               </w:rPr>
             </w:pPr>
-            <w:proofErr w:type="spellStart"/>
             <w:r>
               <w:rPr>
                 <w:sz w:val="24"/>
@@ -11567,7 +10430,6 @@
               </w:rPr>
               <w:t>date_last_login</w:t>
             </w:r>
-            <w:proofErr w:type="spellEnd"/>
           </w:p>
         </w:tc>
         <w:tc>
@@ -11629,21 +10491,12 @@
                 <w:lang w:val="en-US"/>
               </w:rPr>
             </w:pPr>
-            <w:proofErr w:type="spellStart"/>
-            <w:r>
-              <w:rPr>
-                <w:sz w:val="24"/>
-                <w:szCs w:val="26"/>
-              </w:rPr>
-              <w:t>id</w:t>
-            </w:r>
-            <w:proofErr w:type="spellEnd"/>
-            <w:r>
-              <w:rPr>
-                <w:sz w:val="24"/>
-                <w:szCs w:val="26"/>
-              </w:rPr>
-              <w:t>_</w:t>
+            <w:r>
+              <w:rPr>
+                <w:sz w:val="24"/>
+                <w:szCs w:val="26"/>
+              </w:rPr>
+              <w:t>id_</w:t>
             </w:r>
             <w:r>
               <w:rPr>
@@ -11723,21 +10576,12 @@
           <w:szCs w:val="26"/>
         </w:rPr>
       </w:pPr>
-      <w:proofErr w:type="spellStart"/>
-      <w:r>
-        <w:rPr>
-          <w:sz w:val="28"/>
-          <w:szCs w:val="26"/>
-        </w:rPr>
-        <w:t>Roles</w:t>
-      </w:r>
-      <w:proofErr w:type="spellEnd"/>
-      <w:r>
-        <w:rPr>
-          <w:sz w:val="28"/>
-          <w:szCs w:val="26"/>
-        </w:rPr>
-        <w:t xml:space="preserve"> (Роли)</w:t>
+      <w:r>
+        <w:rPr>
+          <w:sz w:val="28"/>
+          <w:szCs w:val="26"/>
+        </w:rPr>
+        <w:t>Roles (Роли)</w:t>
       </w:r>
     </w:p>
     <w:p>
@@ -11835,30 +10679,14 @@
           <w:sz w:val="28"/>
           <w:szCs w:val="26"/>
         </w:rPr>
-        <w:t xml:space="preserve">Таблица </w:t>
-      </w:r>
-      <w:proofErr w:type="gramStart"/>
-      <w:r>
-        <w:rPr>
-          <w:sz w:val="28"/>
-          <w:szCs w:val="26"/>
-        </w:rPr>
-        <w:t>5</w:t>
-      </w:r>
-      <w:r>
-        <w:rPr>
-          <w:sz w:val="28"/>
-          <w:szCs w:val="26"/>
-        </w:rPr>
-        <w:t xml:space="preserve">  ̶</w:t>
-      </w:r>
-      <w:proofErr w:type="gramEnd"/>
-      <w:r>
-        <w:rPr>
-          <w:sz w:val="28"/>
-          <w:szCs w:val="26"/>
-        </w:rPr>
-        <w:t xml:space="preserve">  Таблица с ролями пользователя</w:t>
+        <w:t>Таблица 5</w:t>
+      </w:r>
+      <w:r>
+        <w:rPr>
+          <w:sz w:val="28"/>
+          <w:szCs w:val="26"/>
+        </w:rPr>
+        <w:t xml:space="preserve">  ̶  Таблица с ролями пользователя</w:t>
       </w:r>
     </w:p>
     <w:tbl>
@@ -11956,7 +10784,6 @@
                 <w:szCs w:val="26"/>
               </w:rPr>
             </w:pPr>
-            <w:proofErr w:type="spellStart"/>
             <w:r>
               <w:rPr>
                 <w:sz w:val="24"/>
@@ -11964,7 +10791,6 @@
               </w:rPr>
               <w:t>id_role</w:t>
             </w:r>
-            <w:proofErr w:type="spellEnd"/>
           </w:p>
         </w:tc>
         <w:tc>
@@ -12038,7 +10864,6 @@
                 <w:lang w:val="en-US"/>
               </w:rPr>
             </w:pPr>
-            <w:proofErr w:type="spellStart"/>
             <w:r>
               <w:rPr>
                 <w:sz w:val="24"/>
@@ -12054,7 +10879,6 @@
               </w:rPr>
               <w:t>ole</w:t>
             </w:r>
-            <w:proofErr w:type="spellEnd"/>
             <w:r>
               <w:rPr>
                 <w:sz w:val="24"/>
@@ -12229,30 +11053,14 @@
           <w:sz w:val="28"/>
           <w:szCs w:val="26"/>
         </w:rPr>
-        <w:t xml:space="preserve">Таблица </w:t>
-      </w:r>
-      <w:proofErr w:type="gramStart"/>
-      <w:r>
-        <w:rPr>
-          <w:sz w:val="28"/>
-          <w:szCs w:val="26"/>
-        </w:rPr>
-        <w:t>6</w:t>
-      </w:r>
-      <w:r>
-        <w:rPr>
-          <w:sz w:val="28"/>
-          <w:szCs w:val="26"/>
-        </w:rPr>
-        <w:t xml:space="preserve">  ̶</w:t>
-      </w:r>
-      <w:proofErr w:type="gramEnd"/>
-      <w:r>
-        <w:rPr>
-          <w:sz w:val="28"/>
-          <w:szCs w:val="26"/>
-        </w:rPr>
-        <w:t xml:space="preserve">  Таблица с данными </w:t>
+        <w:t>Таблица 6</w:t>
+      </w:r>
+      <w:r>
+        <w:rPr>
+          <w:sz w:val="28"/>
+          <w:szCs w:val="26"/>
+        </w:rPr>
+        <w:t xml:space="preserve">  ̶  Таблица с данными </w:t>
       </w:r>
       <w:r>
         <w:rPr>
@@ -12358,21 +11166,12 @@
                 <w:lang w:val="en-US"/>
               </w:rPr>
             </w:pPr>
-            <w:proofErr w:type="spellStart"/>
-            <w:r>
-              <w:rPr>
-                <w:sz w:val="24"/>
-                <w:szCs w:val="26"/>
-              </w:rPr>
-              <w:t>id</w:t>
-            </w:r>
-            <w:proofErr w:type="spellEnd"/>
-            <w:r>
-              <w:rPr>
-                <w:sz w:val="24"/>
-                <w:szCs w:val="26"/>
-              </w:rPr>
-              <w:t>_</w:t>
+            <w:r>
+              <w:rPr>
+                <w:sz w:val="24"/>
+                <w:szCs w:val="26"/>
+              </w:rPr>
+              <w:t>id_</w:t>
             </w:r>
             <w:r>
               <w:rPr>
@@ -12455,7 +11254,6 @@
                 <w:lang w:val="en-US"/>
               </w:rPr>
             </w:pPr>
-            <w:proofErr w:type="spellStart"/>
             <w:r>
               <w:rPr>
                 <w:sz w:val="24"/>
@@ -12463,7 +11261,6 @@
               </w:rPr>
               <w:t>full</w:t>
             </w:r>
-            <w:proofErr w:type="spellEnd"/>
             <w:r>
               <w:rPr>
                 <w:sz w:val="24"/>
@@ -12537,7 +11334,6 @@
                 <w:szCs w:val="26"/>
               </w:rPr>
             </w:pPr>
-            <w:proofErr w:type="spellStart"/>
             <w:r>
               <w:rPr>
                 <w:sz w:val="24"/>
@@ -12552,7 +11348,6 @@
               </w:rPr>
               <w:t>hone</w:t>
             </w:r>
-            <w:proofErr w:type="spellEnd"/>
           </w:p>
         </w:tc>
         <w:tc>
@@ -12618,7 +11413,6 @@
                 <w:szCs w:val="26"/>
               </w:rPr>
             </w:pPr>
-            <w:proofErr w:type="spellStart"/>
             <w:r>
               <w:rPr>
                 <w:sz w:val="24"/>
@@ -12633,7 +11427,6 @@
               </w:rPr>
               <w:t>mail</w:t>
             </w:r>
-            <w:proofErr w:type="spellEnd"/>
           </w:p>
         </w:tc>
         <w:tc>
@@ -12821,30 +11614,14 @@
           <w:sz w:val="28"/>
           <w:szCs w:val="26"/>
         </w:rPr>
-        <w:t xml:space="preserve">Таблица </w:t>
-      </w:r>
-      <w:proofErr w:type="gramStart"/>
-      <w:r>
-        <w:rPr>
-          <w:sz w:val="28"/>
-          <w:szCs w:val="26"/>
-        </w:rPr>
-        <w:t>7</w:t>
-      </w:r>
-      <w:r>
-        <w:rPr>
-          <w:sz w:val="28"/>
-          <w:szCs w:val="26"/>
-        </w:rPr>
-        <w:t xml:space="preserve">  ̶</w:t>
-      </w:r>
-      <w:proofErr w:type="gramEnd"/>
-      <w:r>
-        <w:rPr>
-          <w:sz w:val="28"/>
-          <w:szCs w:val="26"/>
-        </w:rPr>
-        <w:t xml:space="preserve">  Таблица с </w:t>
+        <w:t>Таблица 7</w:t>
+      </w:r>
+      <w:r>
+        <w:rPr>
+          <w:sz w:val="28"/>
+          <w:szCs w:val="26"/>
+        </w:rPr>
+        <w:t xml:space="preserve">  ̶  Таблица с </w:t>
       </w:r>
       <w:r>
         <w:rPr>
@@ -12950,7 +11727,6 @@
                 <w:lang w:val="en-US"/>
               </w:rPr>
             </w:pPr>
-            <w:proofErr w:type="spellStart"/>
             <w:r>
               <w:rPr>
                 <w:sz w:val="24"/>
@@ -12966,7 +11742,6 @@
               </w:rPr>
               <w:t>ubject</w:t>
             </w:r>
-            <w:proofErr w:type="spellEnd"/>
           </w:p>
         </w:tc>
         <w:tc>
@@ -13040,21 +11815,12 @@
                 <w:lang w:val="en-US"/>
               </w:rPr>
             </w:pPr>
-            <w:proofErr w:type="spellStart"/>
-            <w:r>
-              <w:rPr>
-                <w:sz w:val="24"/>
-                <w:szCs w:val="26"/>
-              </w:rPr>
-              <w:t>id</w:t>
-            </w:r>
-            <w:proofErr w:type="spellEnd"/>
-            <w:r>
-              <w:rPr>
-                <w:sz w:val="24"/>
-                <w:szCs w:val="26"/>
-              </w:rPr>
-              <w:t>_</w:t>
+            <w:r>
+              <w:rPr>
+                <w:sz w:val="24"/>
+                <w:szCs w:val="26"/>
+              </w:rPr>
+              <w:t>id_</w:t>
             </w:r>
             <w:r>
               <w:rPr>
@@ -13152,7 +11918,6 @@
                 <w:lang w:val="en-US"/>
               </w:rPr>
             </w:pPr>
-            <w:proofErr w:type="spellStart"/>
             <w:r>
               <w:rPr>
                 <w:sz w:val="24"/>
@@ -13161,7 +11926,6 @@
               </w:rPr>
               <w:t>subject_name</w:t>
             </w:r>
-            <w:proofErr w:type="spellEnd"/>
           </w:p>
         </w:tc>
         <w:tc>
@@ -13300,30 +12064,14 @@
           <w:sz w:val="28"/>
           <w:szCs w:val="26"/>
         </w:rPr>
-        <w:t xml:space="preserve">Таблица </w:t>
-      </w:r>
-      <w:proofErr w:type="gramStart"/>
-      <w:r>
-        <w:rPr>
-          <w:sz w:val="28"/>
-          <w:szCs w:val="26"/>
-        </w:rPr>
-        <w:t>8</w:t>
-      </w:r>
-      <w:r>
-        <w:rPr>
-          <w:sz w:val="28"/>
-          <w:szCs w:val="26"/>
-        </w:rPr>
-        <w:t xml:space="preserve">  ̶</w:t>
-      </w:r>
-      <w:proofErr w:type="gramEnd"/>
-      <w:r>
-        <w:rPr>
-          <w:sz w:val="28"/>
-          <w:szCs w:val="26"/>
-        </w:rPr>
-        <w:t xml:space="preserve">  Таблица с </w:t>
+        <w:t>Таблица 8</w:t>
+      </w:r>
+      <w:r>
+        <w:rPr>
+          <w:sz w:val="28"/>
+          <w:szCs w:val="26"/>
+        </w:rPr>
+        <w:t xml:space="preserve">  ̶  Таблица с </w:t>
       </w:r>
       <w:r>
         <w:rPr>
@@ -13429,21 +12177,12 @@
                 <w:lang w:val="en-US"/>
               </w:rPr>
             </w:pPr>
-            <w:proofErr w:type="spellStart"/>
-            <w:r>
-              <w:rPr>
-                <w:sz w:val="24"/>
-                <w:szCs w:val="26"/>
-              </w:rPr>
-              <w:t>id</w:t>
-            </w:r>
-            <w:proofErr w:type="spellEnd"/>
-            <w:r>
-              <w:rPr>
-                <w:sz w:val="24"/>
-                <w:szCs w:val="26"/>
-              </w:rPr>
-              <w:t>_</w:t>
+            <w:r>
+              <w:rPr>
+                <w:sz w:val="24"/>
+                <w:szCs w:val="26"/>
+              </w:rPr>
+              <w:t>id_</w:t>
             </w:r>
             <w:r>
               <w:rPr>
@@ -13519,7 +12258,6 @@
                 <w:lang w:val="en-US"/>
               </w:rPr>
             </w:pPr>
-            <w:proofErr w:type="spellStart"/>
             <w:r>
               <w:rPr>
                 <w:sz w:val="24"/>
@@ -13528,7 +12266,6 @@
               </w:rPr>
               <w:t>faculty_name</w:t>
             </w:r>
-            <w:proofErr w:type="spellEnd"/>
           </w:p>
         </w:tc>
         <w:tc>
@@ -13668,30 +12405,14 @@
           <w:sz w:val="28"/>
           <w:szCs w:val="26"/>
         </w:rPr>
-        <w:t xml:space="preserve">Таблица </w:t>
-      </w:r>
-      <w:proofErr w:type="gramStart"/>
-      <w:r>
-        <w:rPr>
-          <w:sz w:val="28"/>
-          <w:szCs w:val="26"/>
-        </w:rPr>
-        <w:t>9</w:t>
-      </w:r>
-      <w:r>
-        <w:rPr>
-          <w:sz w:val="28"/>
-          <w:szCs w:val="26"/>
-        </w:rPr>
-        <w:t xml:space="preserve">  ̶</w:t>
-      </w:r>
-      <w:proofErr w:type="gramEnd"/>
-      <w:r>
-        <w:rPr>
-          <w:sz w:val="28"/>
-          <w:szCs w:val="26"/>
-        </w:rPr>
-        <w:t xml:space="preserve">  Таблица с</w:t>
+        <w:t>Таблица 9</w:t>
+      </w:r>
+      <w:r>
+        <w:rPr>
+          <w:sz w:val="28"/>
+          <w:szCs w:val="26"/>
+        </w:rPr>
+        <w:t xml:space="preserve">  ̶  Таблица с</w:t>
       </w:r>
       <w:r>
         <w:rPr>
@@ -13811,7 +12532,6 @@
                 <w:lang w:val="en-US"/>
               </w:rPr>
             </w:pPr>
-            <w:proofErr w:type="spellStart"/>
             <w:r>
               <w:rPr>
                 <w:sz w:val="24"/>
@@ -13827,7 +12547,6 @@
               </w:rPr>
               <w:t>pecialty</w:t>
             </w:r>
-            <w:proofErr w:type="spellEnd"/>
           </w:p>
         </w:tc>
         <w:tc>
@@ -13894,7 +12613,6 @@
                 <w:lang w:val="en-US"/>
               </w:rPr>
             </w:pPr>
-            <w:proofErr w:type="spellStart"/>
             <w:r>
               <w:rPr>
                 <w:sz w:val="24"/>
@@ -13903,7 +12621,6 @@
               </w:rPr>
               <w:t>id_faculty</w:t>
             </w:r>
-            <w:proofErr w:type="spellEnd"/>
           </w:p>
         </w:tc>
         <w:tc>
@@ -13994,7 +12711,6 @@
                 <w:lang w:val="en-US"/>
               </w:rPr>
             </w:pPr>
-            <w:proofErr w:type="spellStart"/>
             <w:r>
               <w:rPr>
                 <w:sz w:val="24"/>
@@ -14003,7 +12719,6 @@
               </w:rPr>
               <w:t>specialty_name</w:t>
             </w:r>
-            <w:proofErr w:type="spellEnd"/>
           </w:p>
         </w:tc>
         <w:tc>
@@ -14156,30 +12871,14 @@
           <w:sz w:val="28"/>
           <w:szCs w:val="26"/>
         </w:rPr>
-        <w:t xml:space="preserve">Таблица </w:t>
-      </w:r>
-      <w:proofErr w:type="gramStart"/>
-      <w:r>
-        <w:rPr>
-          <w:sz w:val="28"/>
-          <w:szCs w:val="26"/>
-        </w:rPr>
-        <w:t>10</w:t>
-      </w:r>
-      <w:r>
-        <w:rPr>
-          <w:sz w:val="28"/>
-          <w:szCs w:val="26"/>
-        </w:rPr>
-        <w:t xml:space="preserve">  ̶</w:t>
-      </w:r>
-      <w:proofErr w:type="gramEnd"/>
-      <w:r>
-        <w:rPr>
-          <w:sz w:val="28"/>
-          <w:szCs w:val="26"/>
-        </w:rPr>
-        <w:t xml:space="preserve">  Таблица с </w:t>
+        <w:t>Таблица 10</w:t>
+      </w:r>
+      <w:r>
+        <w:rPr>
+          <w:sz w:val="28"/>
+          <w:szCs w:val="26"/>
+        </w:rPr>
+        <w:t xml:space="preserve">  ̶  Таблица с </w:t>
       </w:r>
       <w:r>
         <w:rPr>
@@ -14285,21 +12984,12 @@
                 <w:lang w:val="en-US"/>
               </w:rPr>
             </w:pPr>
-            <w:proofErr w:type="spellStart"/>
-            <w:r>
-              <w:rPr>
-                <w:sz w:val="24"/>
-                <w:szCs w:val="26"/>
-              </w:rPr>
-              <w:t>id</w:t>
-            </w:r>
-            <w:proofErr w:type="spellEnd"/>
-            <w:r>
-              <w:rPr>
-                <w:sz w:val="24"/>
-                <w:szCs w:val="26"/>
-              </w:rPr>
-              <w:t>_</w:t>
+            <w:r>
+              <w:rPr>
+                <w:sz w:val="24"/>
+                <w:szCs w:val="26"/>
+              </w:rPr>
+              <w:t>id_</w:t>
             </w:r>
             <w:r>
               <w:rPr>
@@ -14356,14 +13046,14 @@
                 <w:sz w:val="24"/>
                 <w:szCs w:val="26"/>
               </w:rPr>
-              <w:t>группы, номер группы</w:t>
-            </w:r>
-            <w:r>
-              <w:rPr>
-                <w:sz w:val="24"/>
-                <w:szCs w:val="26"/>
-              </w:rPr>
-              <w:t xml:space="preserve"> (первичный ключ)</w:t>
+              <w:t xml:space="preserve">группы </w:t>
+            </w:r>
+            <w:r>
+              <w:rPr>
+                <w:sz w:val="24"/>
+                <w:szCs w:val="26"/>
+              </w:rPr>
+              <w:t>(первичный ключ)</w:t>
             </w:r>
           </w:p>
         </w:tc>
@@ -14382,15 +13072,14 @@
                 <w:lang w:val="en-US"/>
               </w:rPr>
             </w:pPr>
-            <w:proofErr w:type="spellStart"/>
-            <w:r>
-              <w:rPr>
-                <w:sz w:val="24"/>
-                <w:szCs w:val="26"/>
-              </w:rPr>
-              <w:t>id_specialty</w:t>
-            </w:r>
-            <w:proofErr w:type="spellEnd"/>
+            <w:r>
+              <w:rPr>
+                <w:sz w:val="24"/>
+                <w:szCs w:val="26"/>
+                <w:lang w:val="en-US"/>
+              </w:rPr>
+              <w:t>group_number</w:t>
+            </w:r>
           </w:p>
         </w:tc>
         <w:tc>
@@ -14403,14 +13092,16 @@
               <w:rPr>
                 <w:sz w:val="24"/>
                 <w:szCs w:val="26"/>
+                <w:lang w:val="en-US"/>
               </w:rPr>
             </w:pPr>
             <w:r>
               <w:rPr>
                 <w:sz w:val="24"/>
                 <w:szCs w:val="26"/>
-              </w:rPr>
-              <w:t>INT</w:t>
+                <w:lang w:val="en-US"/>
+              </w:rPr>
+              <w:t>VARCHAR(5)</w:t>
             </w:r>
           </w:p>
         </w:tc>
@@ -14431,36 +13122,7 @@
                 <w:sz w:val="24"/>
                 <w:szCs w:val="26"/>
               </w:rPr>
-              <w:t xml:space="preserve">Идентификатор </w:t>
-            </w:r>
-            <w:r>
-              <w:rPr>
-                <w:sz w:val="24"/>
-                <w:szCs w:val="26"/>
-              </w:rPr>
-              <w:t>специальности</w:t>
-            </w:r>
-            <w:r>
-              <w:rPr>
-                <w:sz w:val="24"/>
-                <w:szCs w:val="26"/>
-              </w:rPr>
-              <w:t xml:space="preserve"> (внешний ключ к </w:t>
-            </w:r>
-            <w:r>
-              <w:rPr>
-                <w:sz w:val="24"/>
-                <w:szCs w:val="26"/>
-                <w:lang w:val="en-US"/>
-              </w:rPr>
-              <w:t>Specialties</w:t>
-            </w:r>
-            <w:r>
-              <w:rPr>
-                <w:sz w:val="24"/>
-                <w:szCs w:val="26"/>
-              </w:rPr>
-              <w:t>)</w:t>
+              <w:t>Номер группы</w:t>
             </w:r>
           </w:p>
         </w:tc>
@@ -14476,24 +13138,16 @@
               <w:rPr>
                 <w:sz w:val="24"/>
                 <w:szCs w:val="26"/>
+                <w:lang w:val="en-US"/>
               </w:rPr>
             </w:pPr>
-            <w:proofErr w:type="spellStart"/>
-            <w:r>
-              <w:rPr>
-                <w:sz w:val="24"/>
-                <w:szCs w:val="26"/>
-              </w:rPr>
-              <w:t>c</w:t>
-            </w:r>
-            <w:r>
-              <w:rPr>
-                <w:sz w:val="24"/>
-                <w:szCs w:val="26"/>
-              </w:rPr>
-              <w:t>ourse</w:t>
-            </w:r>
-            <w:proofErr w:type="spellEnd"/>
+            <w:r>
+              <w:rPr>
+                <w:sz w:val="24"/>
+                <w:szCs w:val="26"/>
+              </w:rPr>
+              <w:t>id_specialty</w:t>
+            </w:r>
           </w:p>
         </w:tc>
         <w:tc>
@@ -14534,6 +13188,100 @@
                 <w:sz w:val="24"/>
                 <w:szCs w:val="26"/>
               </w:rPr>
+              <w:t xml:space="preserve">Идентификатор </w:t>
+            </w:r>
+            <w:r>
+              <w:rPr>
+                <w:sz w:val="24"/>
+                <w:szCs w:val="26"/>
+              </w:rPr>
+              <w:t>специальности</w:t>
+            </w:r>
+            <w:r>
+              <w:rPr>
+                <w:sz w:val="24"/>
+                <w:szCs w:val="26"/>
+              </w:rPr>
+              <w:t xml:space="preserve"> (внешний ключ к </w:t>
+            </w:r>
+            <w:r>
+              <w:rPr>
+                <w:sz w:val="24"/>
+                <w:szCs w:val="26"/>
+                <w:lang w:val="en-US"/>
+              </w:rPr>
+              <w:t>Specialties</w:t>
+            </w:r>
+            <w:r>
+              <w:rPr>
+                <w:sz w:val="24"/>
+                <w:szCs w:val="26"/>
+              </w:rPr>
+              <w:t>)</w:t>
+            </w:r>
+          </w:p>
+        </w:tc>
+      </w:tr>
+      <w:tr>
+        <w:tc>
+          <w:tcPr>
+            <w:tcW w:w="3209" w:type="dxa"/>
+          </w:tcPr>
+          <w:p>
+            <w:pPr>
+              <w:jc w:val="both"/>
+              <w:rPr>
+                <w:sz w:val="24"/>
+                <w:szCs w:val="26"/>
+              </w:rPr>
+            </w:pPr>
+            <w:r>
+              <w:rPr>
+                <w:sz w:val="24"/>
+                <w:szCs w:val="26"/>
+              </w:rPr>
+              <w:t>course</w:t>
+            </w:r>
+          </w:p>
+        </w:tc>
+        <w:tc>
+          <w:tcPr>
+            <w:tcW w:w="3209" w:type="dxa"/>
+          </w:tcPr>
+          <w:p>
+            <w:pPr>
+              <w:jc w:val="both"/>
+              <w:rPr>
+                <w:sz w:val="24"/>
+                <w:szCs w:val="26"/>
+              </w:rPr>
+            </w:pPr>
+            <w:r>
+              <w:rPr>
+                <w:sz w:val="24"/>
+                <w:szCs w:val="26"/>
+              </w:rPr>
+              <w:t>INT</w:t>
+            </w:r>
+          </w:p>
+        </w:tc>
+        <w:tc>
+          <w:tcPr>
+            <w:tcW w:w="3210" w:type="dxa"/>
+          </w:tcPr>
+          <w:p>
+            <w:pPr>
+              <w:jc w:val="both"/>
+              <w:rPr>
+                <w:sz w:val="24"/>
+                <w:szCs w:val="26"/>
+              </w:rPr>
+            </w:pPr>
+            <w:r>
+              <w:rPr>
+                <w:sz w:val="24"/>
+                <w:szCs w:val="26"/>
+              </w:rPr>
               <w:t>Курс, на котором обучается группа</w:t>
             </w:r>
           </w:p>
@@ -14674,30 +13422,14 @@
           <w:sz w:val="28"/>
           <w:szCs w:val="26"/>
         </w:rPr>
-        <w:t xml:space="preserve">Таблица </w:t>
-      </w:r>
-      <w:proofErr w:type="gramStart"/>
-      <w:r>
-        <w:rPr>
-          <w:sz w:val="28"/>
-          <w:szCs w:val="26"/>
-        </w:rPr>
-        <w:t>11</w:t>
-      </w:r>
-      <w:r>
-        <w:rPr>
-          <w:sz w:val="28"/>
-          <w:szCs w:val="26"/>
-        </w:rPr>
-        <w:t xml:space="preserve">  ̶</w:t>
-      </w:r>
-      <w:proofErr w:type="gramEnd"/>
-      <w:r>
-        <w:rPr>
-          <w:sz w:val="28"/>
-          <w:szCs w:val="26"/>
-        </w:rPr>
-        <w:t xml:space="preserve">  Таблица с </w:t>
+        <w:t>Таблица 11</w:t>
+      </w:r>
+      <w:r>
+        <w:rPr>
+          <w:sz w:val="28"/>
+          <w:szCs w:val="26"/>
+        </w:rPr>
+        <w:t xml:space="preserve">  ̶  Таблица с </w:t>
       </w:r>
       <w:r>
         <w:rPr>
@@ -14803,7 +13535,6 @@
                 <w:lang w:val="en-US"/>
               </w:rPr>
             </w:pPr>
-            <w:proofErr w:type="spellStart"/>
             <w:r>
               <w:rPr>
                 <w:sz w:val="24"/>
@@ -14811,7 +13542,6 @@
               </w:rPr>
               <w:t>id_exam</w:t>
             </w:r>
-            <w:proofErr w:type="spellEnd"/>
           </w:p>
         </w:tc>
         <w:tc>
@@ -14885,21 +13615,12 @@
                 <w:lang w:val="en-US"/>
               </w:rPr>
             </w:pPr>
-            <w:proofErr w:type="spellStart"/>
-            <w:r>
-              <w:rPr>
-                <w:sz w:val="24"/>
-                <w:szCs w:val="26"/>
-              </w:rPr>
-              <w:t>id</w:t>
-            </w:r>
-            <w:proofErr w:type="spellEnd"/>
-            <w:r>
-              <w:rPr>
-                <w:sz w:val="24"/>
-                <w:szCs w:val="26"/>
-              </w:rPr>
-              <w:t>_</w:t>
+            <w:r>
+              <w:rPr>
+                <w:sz w:val="24"/>
+                <w:szCs w:val="26"/>
+              </w:rPr>
+              <w:t>id_</w:t>
             </w:r>
             <w:r>
               <w:rPr>
@@ -15000,21 +13721,12 @@
                 <w:lang w:val="en-US"/>
               </w:rPr>
             </w:pPr>
-            <w:proofErr w:type="spellStart"/>
-            <w:r>
-              <w:rPr>
-                <w:sz w:val="24"/>
-                <w:szCs w:val="26"/>
-              </w:rPr>
-              <w:t>id</w:t>
-            </w:r>
-            <w:proofErr w:type="spellEnd"/>
-            <w:r>
-              <w:rPr>
-                <w:sz w:val="24"/>
-                <w:szCs w:val="26"/>
-              </w:rPr>
-              <w:t>_</w:t>
+            <w:r>
+              <w:rPr>
+                <w:sz w:val="24"/>
+                <w:szCs w:val="26"/>
+              </w:rPr>
+              <w:t>id_</w:t>
             </w:r>
             <w:r>
               <w:rPr>
@@ -15114,23 +13826,13 @@
                 <w:szCs w:val="26"/>
               </w:rPr>
             </w:pPr>
-            <w:proofErr w:type="spellStart"/>
-            <w:r>
-              <w:rPr>
-                <w:sz w:val="24"/>
-                <w:szCs w:val="26"/>
-              </w:rPr>
-              <w:t>id</w:t>
-            </w:r>
-            <w:proofErr w:type="spellEnd"/>
-            <w:r>
-              <w:rPr>
-                <w:sz w:val="24"/>
-                <w:szCs w:val="26"/>
-              </w:rPr>
-              <w:t>_</w:t>
-            </w:r>
-            <w:proofErr w:type="spellStart"/>
+            <w:r>
+              <w:rPr>
+                <w:sz w:val="24"/>
+                <w:szCs w:val="26"/>
+              </w:rPr>
+              <w:t>id_</w:t>
+            </w:r>
             <w:r>
               <w:rPr>
                 <w:sz w:val="24"/>
@@ -15139,7 +13841,6 @@
               </w:rPr>
               <w:t>control_type</w:t>
             </w:r>
-            <w:proofErr w:type="spellEnd"/>
           </w:p>
           <w:p>
             <w:pPr>
@@ -15245,7 +13946,6 @@
                 <w:szCs w:val="26"/>
               </w:rPr>
             </w:pPr>
-            <w:proofErr w:type="spellStart"/>
             <w:r>
               <w:rPr>
                 <w:sz w:val="24"/>
@@ -15261,7 +13961,6 @@
               </w:rPr>
               <w:t>ate</w:t>
             </w:r>
-            <w:proofErr w:type="spellEnd"/>
           </w:p>
         </w:tc>
         <w:tc>
@@ -15406,7 +14105,6 @@
           <w:szCs w:val="26"/>
         </w:rPr>
       </w:pPr>
-      <w:proofErr w:type="spellStart"/>
       <w:r>
         <w:rPr>
           <w:sz w:val="28"/>
@@ -15415,7 +14113,6 @@
         </w:rPr>
         <w:t>Control_Types</w:t>
       </w:r>
-      <w:proofErr w:type="spellEnd"/>
       <w:r>
         <w:rPr>
           <w:sz w:val="28"/>
@@ -15555,30 +14252,14 @@
           <w:sz w:val="28"/>
           <w:szCs w:val="26"/>
         </w:rPr>
-        <w:t xml:space="preserve">Таблица </w:t>
-      </w:r>
-      <w:proofErr w:type="gramStart"/>
-      <w:r>
-        <w:rPr>
-          <w:sz w:val="28"/>
-          <w:szCs w:val="26"/>
-        </w:rPr>
-        <w:t>12</w:t>
-      </w:r>
-      <w:r>
-        <w:rPr>
-          <w:sz w:val="28"/>
-          <w:szCs w:val="26"/>
-        </w:rPr>
-        <w:t xml:space="preserve">  ̶</w:t>
-      </w:r>
-      <w:proofErr w:type="gramEnd"/>
-      <w:r>
-        <w:rPr>
-          <w:sz w:val="28"/>
-          <w:szCs w:val="26"/>
-        </w:rPr>
-        <w:t xml:space="preserve">  Таблица с типами контроля</w:t>
+        <w:t>Таблица 12</w:t>
+      </w:r>
+      <w:r>
+        <w:rPr>
+          <w:sz w:val="28"/>
+          <w:szCs w:val="26"/>
+        </w:rPr>
+        <w:t xml:space="preserve">  ̶  Таблица с типами контроля</w:t>
       </w:r>
     </w:p>
     <w:tbl>
@@ -15677,23 +14358,13 @@
                 <w:lang w:val="en-US"/>
               </w:rPr>
             </w:pPr>
-            <w:proofErr w:type="spellStart"/>
-            <w:r>
-              <w:rPr>
-                <w:sz w:val="24"/>
-                <w:szCs w:val="26"/>
-              </w:rPr>
-              <w:t>id</w:t>
-            </w:r>
-            <w:proofErr w:type="spellEnd"/>
-            <w:r>
-              <w:rPr>
-                <w:sz w:val="24"/>
-                <w:szCs w:val="26"/>
-              </w:rPr>
-              <w:t>_</w:t>
-            </w:r>
-            <w:proofErr w:type="spellStart"/>
+            <w:r>
+              <w:rPr>
+                <w:sz w:val="24"/>
+                <w:szCs w:val="26"/>
+              </w:rPr>
+              <w:t>id_</w:t>
+            </w:r>
             <w:r>
               <w:rPr>
                 <w:sz w:val="24"/>
@@ -15702,7 +14373,6 @@
               </w:rPr>
               <w:t>control_type</w:t>
             </w:r>
-            <w:proofErr w:type="spellEnd"/>
           </w:p>
         </w:tc>
         <w:tc>
@@ -15776,7 +14446,6 @@
                 <w:lang w:val="en-US"/>
               </w:rPr>
             </w:pPr>
-            <w:proofErr w:type="spellStart"/>
             <w:r>
               <w:rPr>
                 <w:sz w:val="24"/>
@@ -15784,25 +14453,14 @@
               </w:rPr>
               <w:t>control</w:t>
             </w:r>
-            <w:proofErr w:type="spellEnd"/>
             <w:r>
               <w:rPr>
                 <w:sz w:val="24"/>
                 <w:szCs w:val="26"/>
                 <w:lang w:val="en-US"/>
               </w:rPr>
-              <w:t>_</w:t>
-            </w:r>
-            <w:proofErr w:type="spellStart"/>
-            <w:r>
-              <w:rPr>
-                <w:sz w:val="24"/>
-                <w:szCs w:val="26"/>
-                <w:lang w:val="en-US"/>
-              </w:rPr>
-              <w:t>type_name</w:t>
-            </w:r>
-            <w:proofErr w:type="spellEnd"/>
+              <w:t>_type_name</w:t>
+            </w:r>
           </w:p>
         </w:tc>
         <w:tc>
@@ -15942,10 +14600,10 @@
           <w:lang w:val="en-US"/>
         </w:rPr>
         <w:drawing>
-          <wp:inline distT="0" distB="0" distL="0" distR="0" wp14:anchorId="6A87AE21" wp14:editId="70F4E2A3">
-            <wp:extent cx="6120130" cy="3517265"/>
-            <wp:effectExtent l="0" t="0" r="0" b="6985"/>
-            <wp:docPr id="3" name="Рисунок 3"/>
+          <wp:inline distT="0" distB="0" distL="0" distR="0" wp14:anchorId="152FF580" wp14:editId="6B2E1412">
+            <wp:extent cx="6120130" cy="3524885"/>
+            <wp:effectExtent l="0" t="0" r="0" b="0"/>
+            <wp:docPr id="2" name="Рисунок 2"/>
             <wp:cNvGraphicFramePr>
               <a:graphicFrameLocks xmlns:a="http://schemas.openxmlformats.org/drawingml/2006/main" noChangeAspect="1"/>
             </wp:cNvGraphicFramePr>
@@ -15965,7 +14623,7 @@
                   <pic:spPr>
                     <a:xfrm>
                       <a:off x="0" y="0"/>
-                      <a:ext cx="6120130" cy="3517265"/>
+                      <a:ext cx="6120130" cy="3524885"/>
                     </a:xfrm>
                     <a:prstGeom prst="rect">
                       <a:avLst/>
@@ -15999,30 +14657,14 @@
           <w:sz w:val="28"/>
           <w:szCs w:val="26"/>
         </w:rPr>
-        <w:t xml:space="preserve"> </w:t>
-      </w:r>
-      <w:proofErr w:type="gramStart"/>
-      <w:r>
-        <w:rPr>
-          <w:sz w:val="28"/>
-          <w:szCs w:val="26"/>
-        </w:rPr>
-        <w:t>9</w:t>
-      </w:r>
-      <w:r>
-        <w:rPr>
-          <w:sz w:val="28"/>
-          <w:szCs w:val="26"/>
-        </w:rPr>
-        <w:t xml:space="preserve">  ̶</w:t>
-      </w:r>
-      <w:proofErr w:type="gramEnd"/>
-      <w:r>
-        <w:rPr>
-          <w:sz w:val="28"/>
-          <w:szCs w:val="26"/>
-        </w:rPr>
-        <w:t xml:space="preserve">  </w:t>
+        <w:t xml:space="preserve"> 9</w:t>
+      </w:r>
+      <w:r>
+        <w:rPr>
+          <w:sz w:val="28"/>
+          <w:szCs w:val="26"/>
+        </w:rPr>
+        <w:t xml:space="preserve">  ̶  </w:t>
       </w:r>
       <w:r>
         <w:rPr>
@@ -16338,21 +14980,12 @@
           <w:szCs w:val="26"/>
         </w:rPr>
       </w:pPr>
-      <w:proofErr w:type="spellStart"/>
-      <w:r>
-        <w:rPr>
-          <w:sz w:val="28"/>
-          <w:szCs w:val="26"/>
-        </w:rPr>
-        <w:t>Entrance</w:t>
-      </w:r>
-      <w:proofErr w:type="spellEnd"/>
-      <w:r>
-        <w:rPr>
-          <w:sz w:val="28"/>
-          <w:szCs w:val="26"/>
-        </w:rPr>
-        <w:t xml:space="preserve"> (Вход)</w:t>
+      <w:r>
+        <w:rPr>
+          <w:sz w:val="28"/>
+          <w:szCs w:val="26"/>
+        </w:rPr>
+        <w:t>Entrance (Вход)</w:t>
       </w:r>
     </w:p>
     <w:p>
@@ -16366,6 +14999,7 @@
       </w:pPr>
       <w:r>
         <w:rPr>
+          <w:noProof/>
           <w:sz w:val="28"/>
           <w:szCs w:val="26"/>
         </w:rPr>
@@ -16446,21 +15080,12 @@
           <w:szCs w:val="26"/>
         </w:rPr>
       </w:pPr>
-      <w:proofErr w:type="spellStart"/>
-      <w:r>
-        <w:rPr>
-          <w:sz w:val="28"/>
-          <w:szCs w:val="26"/>
-        </w:rPr>
-        <w:t>Roles</w:t>
-      </w:r>
-      <w:proofErr w:type="spellEnd"/>
-      <w:r>
-        <w:rPr>
-          <w:sz w:val="28"/>
-          <w:szCs w:val="26"/>
-        </w:rPr>
-        <w:t xml:space="preserve"> (Роли)</w:t>
+      <w:r>
+        <w:rPr>
+          <w:sz w:val="28"/>
+          <w:szCs w:val="26"/>
+        </w:rPr>
+        <w:t>Roles (Роли)</w:t>
       </w:r>
     </w:p>
     <w:p>
@@ -17090,6 +15715,8 @@
           <w:szCs w:val="26"/>
         </w:rPr>
       </w:pPr>
+      <w:bookmarkStart w:id="40" w:name="_GoBack"/>
+      <w:bookmarkEnd w:id="40"/>
       <w:r>
         <w:rPr>
           <w:sz w:val="28"/>
@@ -17176,15 +15803,15 @@
       </w:pPr>
       <w:r>
         <w:rPr>
-          <w:noProof/>
-          <w:sz w:val="28"/>
-          <w:szCs w:val="26"/>
-        </w:rPr>
+          <w:sz w:val="28"/>
+          <w:szCs w:val="26"/>
+        </w:rPr>
+        <w:lastRenderedPageBreak/>
         <w:drawing>
-          <wp:inline distT="0" distB="0" distL="0" distR="0" wp14:anchorId="6E99BB18" wp14:editId="417BDB34">
-            <wp:extent cx="5844210" cy="1001865"/>
-            <wp:effectExtent l="0" t="0" r="4445" b="8255"/>
-            <wp:docPr id="71" name="Рисунок 71"/>
+          <wp:inline distT="0" distB="0" distL="0" distR="0" wp14:anchorId="3AAF4419" wp14:editId="313CF8A4">
+            <wp:extent cx="5764696" cy="1246129"/>
+            <wp:effectExtent l="0" t="0" r="7620" b="0"/>
+            <wp:docPr id="5" name="Рисунок 5"/>
             <wp:cNvGraphicFramePr>
               <a:graphicFrameLocks xmlns:a="http://schemas.openxmlformats.org/drawingml/2006/main" noChangeAspect="1"/>
             </wp:cNvGraphicFramePr>
@@ -17204,7 +15831,7 @@
                   <pic:spPr>
                     <a:xfrm>
                       <a:off x="0" y="0"/>
-                      <a:ext cx="5893531" cy="1010320"/>
+                      <a:ext cx="5819938" cy="1258070"/>
                     </a:xfrm>
                     <a:prstGeom prst="rect">
                       <a:avLst/>
@@ -17231,7 +15858,6 @@
           <w:sz w:val="28"/>
           <w:szCs w:val="26"/>
         </w:rPr>
-        <w:lastRenderedPageBreak/>
         <w:t>Рисунок 17</w:t>
       </w:r>
       <w:r>
@@ -17401,7 +16027,6 @@
           <w:szCs w:val="26"/>
         </w:rPr>
       </w:pPr>
-      <w:proofErr w:type="spellStart"/>
       <w:r>
         <w:rPr>
           <w:sz w:val="28"/>
@@ -17410,7 +16035,6 @@
         </w:rPr>
         <w:t>Control_Types</w:t>
       </w:r>
-      <w:proofErr w:type="spellEnd"/>
       <w:r>
         <w:rPr>
           <w:sz w:val="28"/>
@@ -17533,8 +16157,8 @@
           <w:szCs w:val="26"/>
         </w:rPr>
       </w:pPr>
-      <w:bookmarkStart w:id="40" w:name="_Toc181380903"/>
-      <w:bookmarkStart w:id="41" w:name="_Toc182260655"/>
+      <w:bookmarkStart w:id="41" w:name="_Toc181380903"/>
+      <w:bookmarkStart w:id="42" w:name="_Toc182260655"/>
       <w:r>
         <w:rPr>
           <w:b/>
@@ -17551,8 +16175,8 @@
         </w:rPr>
         <w:t xml:space="preserve"> клиентской части приложения</w:t>
       </w:r>
-      <w:bookmarkEnd w:id="40"/>
       <w:bookmarkEnd w:id="41"/>
+      <w:bookmarkEnd w:id="42"/>
     </w:p>
     <w:p>
       <w:pPr>
@@ -17822,6 +16446,7 @@
           <w:sz w:val="28"/>
           <w:szCs w:val="28"/>
         </w:rPr>
+        <w:lastRenderedPageBreak/>
         <w:t>возможность</w:t>
       </w:r>
       <w:r>
@@ -17927,16 +16552,7 @@
           <w:sz w:val="28"/>
           <w:szCs w:val="26"/>
         </w:rPr>
-        <w:t xml:space="preserve"> преподаватель (возможность просматривать и добавлять информацию об экзаменах, также </w:t>
-      </w:r>
-      <w:r>
-        <w:rPr>
-          <w:b/>
-          <w:sz w:val="28"/>
-          <w:szCs w:val="26"/>
-        </w:rPr>
-        <w:lastRenderedPageBreak/>
-        <w:t>просматривать информацию о студентах),</w:t>
+        <w:t xml:space="preserve"> преподаватель (возможность просматривать и добавлять информацию об экзаменах, также просматривать информацию о студентах),</w:t>
       </w:r>
       <w:r>
         <w:rPr>
@@ -18346,8 +16962,6 @@
         </w:rPr>
         <w:br w:type="page"/>
       </w:r>
-      <w:bookmarkStart w:id="42" w:name="_GoBack"/>
-      <w:bookmarkEnd w:id="42"/>
     </w:p>
     <w:p>
       <w:pPr>
@@ -18476,23 +17090,7 @@
           <w:sz w:val="28"/>
           <w:szCs w:val="26"/>
         </w:rPr>
-        <w:t xml:space="preserve">"Базы данных: Создание, проектирование и реализация" / К. </w:t>
-      </w:r>
-      <w:proofErr w:type="spellStart"/>
-      <w:r>
-        <w:rPr>
-          <w:sz w:val="28"/>
-          <w:szCs w:val="26"/>
-        </w:rPr>
-        <w:t>Дейт</w:t>
-      </w:r>
-      <w:proofErr w:type="spellEnd"/>
-      <w:r>
-        <w:rPr>
-          <w:sz w:val="28"/>
-          <w:szCs w:val="26"/>
-        </w:rPr>
-        <w:t>. - 9-е изд. - Москва: "Вильямс", 2020. - 1280 с.</w:t>
+        <w:t>"Базы данных: Создание, проектирование и реализация" / К. Дейт. - 9-е изд. - Москва: "Вильямс", 2020. - 1280 с.</w:t>
       </w:r>
     </w:p>
     <w:p>
@@ -18515,39 +17113,7 @@
           <w:sz w:val="28"/>
           <w:szCs w:val="26"/>
         </w:rPr>
-        <w:t xml:space="preserve">"Базы данных: учебник по SQL"/ </w:t>
-      </w:r>
-      <w:proofErr w:type="spellStart"/>
-      <w:r>
-        <w:rPr>
-          <w:sz w:val="28"/>
-          <w:szCs w:val="26"/>
-        </w:rPr>
-        <w:t>Khan</w:t>
-      </w:r>
-      <w:proofErr w:type="spellEnd"/>
-      <w:r>
-        <w:rPr>
-          <w:sz w:val="28"/>
-          <w:szCs w:val="26"/>
-        </w:rPr>
-        <w:t xml:space="preserve"> </w:t>
-      </w:r>
-      <w:proofErr w:type="spellStart"/>
-      <w:r>
-        <w:rPr>
-          <w:sz w:val="28"/>
-          <w:szCs w:val="26"/>
-        </w:rPr>
-        <w:t>Academy</w:t>
-      </w:r>
-      <w:proofErr w:type="spellEnd"/>
-      <w:r>
-        <w:rPr>
-          <w:sz w:val="28"/>
-          <w:szCs w:val="26"/>
-        </w:rPr>
-        <w:t>, 2024. - https://www.khanacademy.org/computing/computer-programming/sql</w:t>
+        <w:t>"Базы данных: учебник по SQL"/ Khan Academy, 2024. - https://www.khanacademy.org/computing/computer-programming/sql</w:t>
       </w:r>
     </w:p>
     <w:p>
@@ -18570,39 +17136,7 @@
           <w:sz w:val="28"/>
           <w:szCs w:val="26"/>
         </w:rPr>
-        <w:t xml:space="preserve">"Документация </w:t>
-      </w:r>
-      <w:proofErr w:type="spellStart"/>
-      <w:r>
-        <w:rPr>
-          <w:sz w:val="28"/>
-          <w:szCs w:val="26"/>
-        </w:rPr>
-        <w:t>PostgreSQL</w:t>
-      </w:r>
-      <w:proofErr w:type="spellEnd"/>
-      <w:r>
-        <w:rPr>
-          <w:sz w:val="28"/>
-          <w:szCs w:val="26"/>
-        </w:rPr>
-        <w:t xml:space="preserve">"/ </w:t>
-      </w:r>
-      <w:proofErr w:type="spellStart"/>
-      <w:r>
-        <w:rPr>
-          <w:sz w:val="28"/>
-          <w:szCs w:val="26"/>
-        </w:rPr>
-        <w:t>PostgreSQL</w:t>
-      </w:r>
-      <w:proofErr w:type="spellEnd"/>
-      <w:r>
-        <w:rPr>
-          <w:sz w:val="28"/>
-          <w:szCs w:val="26"/>
-        </w:rPr>
-        <w:t>, 2024. - https://www.postgresql.org/docs/</w:t>
+        <w:t>"Документация PostgreSQL"/ PostgreSQL, 2024. - https://www.postgresql.org/docs/</w:t>
       </w:r>
     </w:p>
     <w:p>
@@ -18648,23 +17182,7 @@
           <w:sz w:val="28"/>
           <w:szCs w:val="26"/>
         </w:rPr>
-        <w:t xml:space="preserve">"SQL. Самоучитель"/ Д. </w:t>
-      </w:r>
-      <w:proofErr w:type="spellStart"/>
-      <w:r>
-        <w:rPr>
-          <w:sz w:val="28"/>
-          <w:szCs w:val="26"/>
-        </w:rPr>
-        <w:t>Гроссман</w:t>
-      </w:r>
-      <w:proofErr w:type="spellEnd"/>
-      <w:r>
-        <w:rPr>
-          <w:sz w:val="28"/>
-          <w:szCs w:val="26"/>
-        </w:rPr>
-        <w:t>. - СПб.: Питер, 2022. - 304 с.</w:t>
+        <w:t>"SQL. Самоучитель"/ Д. Гроссман. - СПб.: Питер, 2022. - 304 с.</w:t>
       </w:r>
     </w:p>
     <w:p>
@@ -18916,20 +17434,135 @@
           <w:szCs w:val="26"/>
           <w:lang w:val="en-US"/>
         </w:rPr>
-        <w:t xml:space="preserve">public partial class </w:t>
-      </w:r>
-      <w:proofErr w:type="spellStart"/>
-      <w:proofErr w:type="gramStart"/>
-      <w:r>
+        <w:t>public partial class AutoLogin : Form</w:t>
+      </w:r>
+    </w:p>
+    <w:p>
+      <w:pPr>
+        <w:spacing w:before="120" w:after="120" w:line="360" w:lineRule="auto"/>
+        <w:jc w:val="both"/>
+        <w:rPr>
+          <w:b/>
+          <w:sz w:val="28"/>
+          <w:szCs w:val="26"/>
+          <w:lang w:val="en-US"/>
+        </w:rPr>
+      </w:pPr>
+      <w:r>
+        <w:rPr>
+          <w:b/>
+          <w:sz w:val="28"/>
+          <w:szCs w:val="26"/>
+        </w:rPr>
+        <w:t>А</w:t>
+      </w:r>
+      <w:r>
+        <w:rPr>
+          <w:b/>
+          <w:sz w:val="28"/>
+          <w:szCs w:val="26"/>
+          <w:lang w:val="en-US"/>
+        </w:rPr>
+        <w:t xml:space="preserve">.3 </w:t>
+      </w:r>
+      <w:r>
+        <w:rPr>
+          <w:b/>
+          <w:sz w:val="28"/>
+          <w:szCs w:val="26"/>
+        </w:rPr>
+        <w:t>Листинг</w:t>
+      </w:r>
+      <w:r>
+        <w:rPr>
+          <w:b/>
+          <w:sz w:val="28"/>
+          <w:szCs w:val="26"/>
+          <w:lang w:val="en-US"/>
+        </w:rPr>
+        <w:t xml:space="preserve"> </w:t>
+      </w:r>
+      <w:r>
+        <w:rPr>
+          <w:b/>
+          <w:sz w:val="28"/>
+          <w:szCs w:val="26"/>
+        </w:rPr>
+        <w:t>регистрации</w:t>
+      </w:r>
+    </w:p>
+    <w:p>
+      <w:pPr>
+        <w:spacing w:before="120" w:after="120" w:line="360" w:lineRule="auto"/>
+        <w:jc w:val="both"/>
+        <w:rPr>
+          <w:sz w:val="28"/>
+          <w:szCs w:val="26"/>
+          <w:lang w:val="en-US"/>
+        </w:rPr>
+      </w:pPr>
+      <w:r>
+        <w:rPr>
+          <w:sz w:val="28"/>
+          <w:szCs w:val="26"/>
+        </w:rPr>
+        <w:t>Листинг</w:t>
+      </w:r>
+      <w:r>
+        <w:rPr>
+          <w:sz w:val="28"/>
+          <w:szCs w:val="26"/>
+          <w:lang w:val="en-US"/>
+        </w:rPr>
+        <w:t xml:space="preserve"> </w:t>
+      </w:r>
+      <w:r>
+        <w:rPr>
+          <w:sz w:val="28"/>
+          <w:szCs w:val="26"/>
+        </w:rPr>
+        <w:t>А</w:t>
+      </w:r>
+      <w:r>
+        <w:rPr>
+          <w:sz w:val="28"/>
+          <w:szCs w:val="26"/>
+          <w:lang w:val="en-US"/>
+        </w:rPr>
+        <w:t xml:space="preserve">.3 – </w:t>
+      </w:r>
+      <w:r>
+        <w:rPr>
+          <w:sz w:val="28"/>
+          <w:szCs w:val="26"/>
+        </w:rPr>
+        <w:t>Листинг</w:t>
+      </w:r>
+      <w:r>
+        <w:rPr>
+          <w:sz w:val="28"/>
+          <w:szCs w:val="26"/>
+          <w:lang w:val="en-US"/>
+        </w:rPr>
+        <w:t xml:space="preserve"> </w:t>
+      </w:r>
+      <w:r>
+        <w:rPr>
+          <w:sz w:val="28"/>
+          <w:szCs w:val="26"/>
+        </w:rPr>
+        <w:t>регистрации</w:t>
+      </w:r>
+    </w:p>
+    <w:p>
+      <w:pPr>
         <w:rPr>
           <w:rFonts w:ascii="Courier New" w:hAnsi="Courier New" w:cs="Courier New"/>
           <w:sz w:val="24"/>
           <w:szCs w:val="26"/>
           <w:lang w:val="en-US"/>
         </w:rPr>
-        <w:t>AutoLogin</w:t>
-      </w:r>
-      <w:proofErr w:type="spellEnd"/>
+      </w:pPr>
       <w:r>
         <w:rPr>
           <w:rFonts w:ascii="Courier New" w:hAnsi="Courier New" w:cs="Courier New"/>
@@ -18937,17 +17570,192 @@
           <w:szCs w:val="26"/>
           <w:lang w:val="en-US"/>
         </w:rPr>
-        <w:t xml:space="preserve"> :</w:t>
-      </w:r>
-      <w:proofErr w:type="gramEnd"/>
-      <w:r>
+        <w:t>public partial class Registration : Form</w:t>
+      </w:r>
+    </w:p>
+    <w:p>
+      <w:pPr>
+        <w:spacing w:before="120" w:after="120" w:line="360" w:lineRule="auto"/>
+        <w:jc w:val="both"/>
+        <w:rPr>
+          <w:b/>
+          <w:sz w:val="28"/>
+          <w:szCs w:val="26"/>
+          <w:lang w:val="en-US"/>
+        </w:rPr>
+      </w:pPr>
+      <w:r>
+        <w:rPr>
+          <w:b/>
+          <w:sz w:val="28"/>
+          <w:szCs w:val="26"/>
+        </w:rPr>
+        <w:t>А</w:t>
+      </w:r>
+      <w:r>
+        <w:rPr>
+          <w:b/>
+          <w:sz w:val="28"/>
+          <w:szCs w:val="26"/>
+          <w:lang w:val="en-US"/>
+        </w:rPr>
+        <w:t xml:space="preserve">.4 </w:t>
+      </w:r>
+      <w:r>
+        <w:rPr>
+          <w:b/>
+          <w:sz w:val="28"/>
+          <w:szCs w:val="26"/>
+        </w:rPr>
+        <w:t>Листинг</w:t>
+      </w:r>
+      <w:r>
+        <w:rPr>
+          <w:b/>
+          <w:sz w:val="28"/>
+          <w:szCs w:val="26"/>
+          <w:lang w:val="en-US"/>
+        </w:rPr>
+        <w:t xml:space="preserve"> </w:t>
+      </w:r>
+      <w:r>
+        <w:rPr>
+          <w:b/>
+          <w:sz w:val="28"/>
+          <w:szCs w:val="26"/>
+        </w:rPr>
+        <w:t>для</w:t>
+      </w:r>
+      <w:r>
+        <w:rPr>
+          <w:b/>
+          <w:sz w:val="28"/>
+          <w:szCs w:val="26"/>
+          <w:lang w:val="en-US"/>
+        </w:rPr>
+        <w:t xml:space="preserve"> </w:t>
+      </w:r>
+      <w:r>
+        <w:rPr>
+          <w:b/>
+          <w:sz w:val="28"/>
+          <w:szCs w:val="26"/>
+        </w:rPr>
+        <w:t>вывода</w:t>
+      </w:r>
+      <w:r>
+        <w:rPr>
+          <w:b/>
+          <w:sz w:val="28"/>
+          <w:szCs w:val="26"/>
+          <w:lang w:val="en-US"/>
+        </w:rPr>
+        <w:t xml:space="preserve"> </w:t>
+      </w:r>
+      <w:r>
+        <w:rPr>
+          <w:b/>
+          <w:sz w:val="28"/>
+          <w:szCs w:val="26"/>
+        </w:rPr>
+        <w:t>данных</w:t>
+      </w:r>
+    </w:p>
+    <w:p>
+      <w:pPr>
+        <w:spacing w:before="120" w:after="120" w:line="360" w:lineRule="auto"/>
+        <w:jc w:val="both"/>
+        <w:rPr>
+          <w:sz w:val="28"/>
+          <w:szCs w:val="26"/>
+          <w:lang w:val="en-US"/>
+        </w:rPr>
+      </w:pPr>
+      <w:r>
+        <w:rPr>
+          <w:sz w:val="28"/>
+          <w:szCs w:val="26"/>
+        </w:rPr>
+        <w:t>Листинг</w:t>
+      </w:r>
+      <w:r>
+        <w:rPr>
+          <w:sz w:val="28"/>
+          <w:szCs w:val="26"/>
+          <w:lang w:val="en-US"/>
+        </w:rPr>
+        <w:t xml:space="preserve"> </w:t>
+      </w:r>
+      <w:r>
+        <w:rPr>
+          <w:sz w:val="28"/>
+          <w:szCs w:val="26"/>
+        </w:rPr>
+        <w:t>А</w:t>
+      </w:r>
+      <w:r>
+        <w:rPr>
+          <w:sz w:val="28"/>
+          <w:szCs w:val="26"/>
+          <w:lang w:val="en-US"/>
+        </w:rPr>
+        <w:t xml:space="preserve">.4 – </w:t>
+      </w:r>
+      <w:r>
+        <w:rPr>
+          <w:sz w:val="28"/>
+          <w:szCs w:val="26"/>
+        </w:rPr>
+        <w:t>Листинг</w:t>
+      </w:r>
+      <w:r>
+        <w:rPr>
+          <w:sz w:val="28"/>
+          <w:szCs w:val="26"/>
+          <w:lang w:val="en-US"/>
+        </w:rPr>
+        <w:t xml:space="preserve"> </w:t>
+      </w:r>
+      <w:r>
+        <w:rPr>
+          <w:sz w:val="28"/>
+          <w:szCs w:val="26"/>
+        </w:rPr>
+        <w:t>вывода</w:t>
+      </w:r>
+      <w:r>
+        <w:rPr>
+          <w:sz w:val="28"/>
+          <w:szCs w:val="26"/>
+          <w:lang w:val="en-US"/>
+        </w:rPr>
+        <w:t xml:space="preserve"> </w:t>
+      </w:r>
+      <w:r>
+        <w:rPr>
+          <w:sz w:val="28"/>
+          <w:szCs w:val="26"/>
+        </w:rPr>
+        <w:t>данных</w:t>
+      </w:r>
+    </w:p>
+    <w:p>
+      <w:pPr>
         <w:rPr>
           <w:rFonts w:ascii="Courier New" w:hAnsi="Courier New" w:cs="Courier New"/>
           <w:sz w:val="24"/>
           <w:szCs w:val="26"/>
           <w:lang w:val="en-US"/>
         </w:rPr>
-        <w:t xml:space="preserve"> Form</w:t>
+      </w:pPr>
+      <w:r>
+        <w:rPr>
+          <w:rFonts w:ascii="Courier New" w:hAnsi="Courier New" w:cs="Courier New"/>
+          <w:sz w:val="24"/>
+          <w:szCs w:val="26"/>
+          <w:lang w:val="en-US"/>
+        </w:rPr>
+        <w:t>string connectionString = @"Data Source=LAPTOP-</w:t>
       </w:r>
     </w:p>
     <w:p>
@@ -18958,7 +17766,6 @@
           <w:b/>
           <w:sz w:val="28"/>
           <w:szCs w:val="26"/>
-          <w:lang w:val="en-US"/>
         </w:rPr>
       </w:pPr>
       <w:r>
@@ -18974,9 +17781,8 @@
           <w:b/>
           <w:sz w:val="28"/>
           <w:szCs w:val="26"/>
-          <w:lang w:val="en-US"/>
-        </w:rPr>
-        <w:t xml:space="preserve">.3 </w:t>
+        </w:rPr>
+        <w:t xml:space="preserve">.5 </w:t>
       </w:r>
       <w:r>
         <w:rPr>
@@ -18991,7 +17797,6 @@
           <w:b/>
           <w:sz w:val="28"/>
           <w:szCs w:val="26"/>
-          <w:lang w:val="en-US"/>
         </w:rPr>
         <w:t xml:space="preserve"> </w:t>
       </w:r>
@@ -19001,7 +17806,23 @@
           <w:sz w:val="28"/>
           <w:szCs w:val="26"/>
         </w:rPr>
-        <w:t>регистрации</w:t>
+        <w:t>удаления</w:t>
+      </w:r>
+      <w:r>
+        <w:rPr>
+          <w:b/>
+          <w:sz w:val="28"/>
+          <w:szCs w:val="26"/>
+        </w:rPr>
+        <w:t xml:space="preserve"> </w:t>
+      </w:r>
+      <w:r>
+        <w:rPr>
+          <w:b/>
+          <w:sz w:val="28"/>
+          <w:szCs w:val="26"/>
+        </w:rPr>
+        <w:t>записей</w:t>
       </w:r>
     </w:p>
     <w:p>
@@ -19011,7 +17832,6 @@
         <w:rPr>
           <w:sz w:val="28"/>
           <w:szCs w:val="26"/>
-          <w:lang w:val="en-US"/>
         </w:rPr>
       </w:pPr>
       <w:r>
@@ -19025,7 +17845,6 @@
         <w:rPr>
           <w:sz w:val="28"/>
           <w:szCs w:val="26"/>
-          <w:lang w:val="en-US"/>
         </w:rPr>
         <w:t xml:space="preserve"> </w:t>
       </w:r>
@@ -19040,9 +17859,8 @@
         <w:rPr>
           <w:sz w:val="28"/>
           <w:szCs w:val="26"/>
-          <w:lang w:val="en-US"/>
-        </w:rPr>
-        <w:t xml:space="preserve">.3 – </w:t>
+        </w:rPr>
+        <w:t xml:space="preserve">.5 – </w:t>
       </w:r>
       <w:r>
         <w:rPr>
@@ -19055,7 +17873,6 @@
         <w:rPr>
           <w:sz w:val="28"/>
           <w:szCs w:val="26"/>
-          <w:lang w:val="en-US"/>
         </w:rPr>
         <w:t xml:space="preserve"> </w:t>
       </w:r>
@@ -19064,7 +17881,21 @@
           <w:sz w:val="28"/>
           <w:szCs w:val="26"/>
         </w:rPr>
-        <w:t>регистрации</w:t>
+        <w:t>удаления</w:t>
+      </w:r>
+      <w:r>
+        <w:rPr>
+          <w:sz w:val="28"/>
+          <w:szCs w:val="26"/>
+        </w:rPr>
+        <w:t xml:space="preserve"> </w:t>
+      </w:r>
+      <w:r>
+        <w:rPr>
+          <w:sz w:val="28"/>
+          <w:szCs w:val="26"/>
+        </w:rPr>
+        <w:t>записей</w:t>
       </w:r>
     </w:p>
     <w:p>
@@ -19073,7 +17904,6 @@
           <w:rFonts w:ascii="Courier New" w:hAnsi="Courier New" w:cs="Courier New"/>
           <w:sz w:val="24"/>
           <w:szCs w:val="26"/>
-          <w:lang w:val="en-US"/>
         </w:rPr>
       </w:pPr>
       <w:r>
@@ -19083,19 +17913,16 @@
           <w:szCs w:val="26"/>
           <w:lang w:val="en-US"/>
         </w:rPr>
-        <w:t xml:space="preserve">public partial class </w:t>
-      </w:r>
-      <w:proofErr w:type="gramStart"/>
+        <w:t>public</w:t>
+      </w:r>
       <w:r>
         <w:rPr>
           <w:rFonts w:ascii="Courier New" w:hAnsi="Courier New" w:cs="Courier New"/>
           <w:sz w:val="24"/>
           <w:szCs w:val="26"/>
-          <w:lang w:val="en-US"/>
-        </w:rPr>
-        <w:t>Registration :</w:t>
-      </w:r>
-      <w:proofErr w:type="gramEnd"/>
+        </w:rPr>
+        <w:t xml:space="preserve"> </w:t>
+      </w:r>
       <w:r>
         <w:rPr>
           <w:rFonts w:ascii="Courier New" w:hAnsi="Courier New" w:cs="Courier New"/>
@@ -19103,7 +17930,58 @@
           <w:szCs w:val="26"/>
           <w:lang w:val="en-US"/>
         </w:rPr>
-        <w:t xml:space="preserve"> Form</w:t>
+        <w:t>partial</w:t>
+      </w:r>
+      <w:r>
+        <w:rPr>
+          <w:rFonts w:ascii="Courier New" w:hAnsi="Courier New" w:cs="Courier New"/>
+          <w:sz w:val="24"/>
+          <w:szCs w:val="26"/>
+        </w:rPr>
+        <w:t xml:space="preserve"> </w:t>
+      </w:r>
+      <w:r>
+        <w:rPr>
+          <w:rFonts w:ascii="Courier New" w:hAnsi="Courier New" w:cs="Courier New"/>
+          <w:sz w:val="24"/>
+          <w:szCs w:val="26"/>
+          <w:lang w:val="en-US"/>
+        </w:rPr>
+        <w:t>class</w:t>
+      </w:r>
+      <w:r>
+        <w:rPr>
+          <w:rFonts w:ascii="Courier New" w:hAnsi="Courier New" w:cs="Courier New"/>
+          <w:sz w:val="24"/>
+          <w:szCs w:val="26"/>
+        </w:rPr>
+        <w:t xml:space="preserve"> </w:t>
+      </w:r>
+      <w:r>
+        <w:rPr>
+          <w:rFonts w:ascii="Courier New" w:hAnsi="Courier New" w:cs="Courier New"/>
+          <w:sz w:val="24"/>
+          <w:szCs w:val="26"/>
+          <w:lang w:val="en-US"/>
+        </w:rPr>
+        <w:t>foradmin</w:t>
+      </w:r>
+      <w:r>
+        <w:rPr>
+          <w:rFonts w:ascii="Courier New" w:hAnsi="Courier New" w:cs="Courier New"/>
+          <w:sz w:val="24"/>
+          <w:szCs w:val="26"/>
+        </w:rPr>
+        <w:t xml:space="preserve"> : </w:t>
+      </w:r>
+      <w:r>
+        <w:rPr>
+          <w:rFonts w:ascii="Courier New" w:hAnsi="Courier New" w:cs="Courier New"/>
+          <w:sz w:val="24"/>
+          <w:szCs w:val="26"/>
+          <w:lang w:val="en-US"/>
+        </w:rPr>
+        <w:t>Form</w:t>
       </w:r>
     </w:p>
     <w:p>
@@ -19122,7 +18000,7 @@
           <w:sz w:val="28"/>
           <w:szCs w:val="26"/>
         </w:rPr>
-        <w:t>А.4</w:t>
+        <w:t>А.6</w:t>
       </w:r>
       <w:r>
         <w:rPr>
@@ -19138,7 +18016,7 @@
           <w:sz w:val="28"/>
           <w:szCs w:val="26"/>
         </w:rPr>
-        <w:t>для вывода данных</w:t>
+        <w:t>изменения и добавления данных</w:t>
       </w:r>
     </w:p>
     <w:p>
@@ -19155,63 +18033,14 @@
           <w:sz w:val="28"/>
           <w:szCs w:val="26"/>
         </w:rPr>
-        <w:t>Листинг</w:t>
-      </w:r>
-      <w:r>
-        <w:rPr>
-          <w:sz w:val="28"/>
-          <w:szCs w:val="26"/>
-        </w:rPr>
-        <w:t xml:space="preserve"> </w:t>
-      </w:r>
-      <w:r>
-        <w:rPr>
-          <w:sz w:val="28"/>
-          <w:szCs w:val="26"/>
-        </w:rPr>
-        <w:t>А</w:t>
-      </w:r>
-      <w:r>
-        <w:rPr>
-          <w:sz w:val="28"/>
-          <w:szCs w:val="26"/>
-        </w:rPr>
-        <w:t xml:space="preserve">.4 – </w:t>
-      </w:r>
-      <w:r>
-        <w:rPr>
-          <w:sz w:val="28"/>
-          <w:szCs w:val="26"/>
-        </w:rPr>
-        <w:t>Листинг</w:t>
-      </w:r>
-      <w:r>
-        <w:rPr>
-          <w:sz w:val="28"/>
-          <w:szCs w:val="26"/>
-        </w:rPr>
-        <w:t xml:space="preserve"> </w:t>
-      </w:r>
-      <w:r>
-        <w:rPr>
-          <w:sz w:val="28"/>
-          <w:szCs w:val="26"/>
-        </w:rPr>
-        <w:t>вывода</w:t>
-      </w:r>
-      <w:r>
-        <w:rPr>
-          <w:sz w:val="28"/>
-          <w:szCs w:val="26"/>
-        </w:rPr>
-        <w:t xml:space="preserve"> </w:t>
-      </w:r>
-      <w:r>
-        <w:rPr>
-          <w:sz w:val="28"/>
-          <w:szCs w:val="26"/>
-        </w:rPr>
-        <w:t>данных</w:t>
+        <w:t xml:space="preserve">Листинг А.6 – Листинг </w:t>
+      </w:r>
+      <w:r>
+        <w:rPr>
+          <w:sz w:val="28"/>
+          <w:szCs w:val="26"/>
+        </w:rPr>
+        <w:t>изменения и добавления данных</w:t>
       </w:r>
     </w:p>
     <w:p>
@@ -19230,19 +18059,18 @@
           <w:szCs w:val="26"/>
           <w:lang w:val="en-US"/>
         </w:rPr>
-        <w:t xml:space="preserve">string </w:t>
-      </w:r>
-      <w:proofErr w:type="spellStart"/>
-      <w:r>
+        <w:t>public partial class AddEdit : Form</w:t>
+      </w:r>
+    </w:p>
+    <w:p>
+      <w:pPr>
         <w:rPr>
           <w:rFonts w:ascii="Courier New" w:hAnsi="Courier New" w:cs="Courier New"/>
           <w:sz w:val="24"/>
           <w:szCs w:val="26"/>
           <w:lang w:val="en-US"/>
         </w:rPr>
-        <w:t>connectionString</w:t>
-      </w:r>
-      <w:proofErr w:type="spellEnd"/>
+      </w:pPr>
       <w:r>
         <w:rPr>
           <w:rFonts w:ascii="Courier New" w:hAnsi="Courier New" w:cs="Courier New"/>
@@ -19250,7 +18078,7 @@
           <w:szCs w:val="26"/>
           <w:lang w:val="en-US"/>
         </w:rPr>
-        <w:t xml:space="preserve"> = @"Data Source=LAPTOP-</w:t>
+        <w:t xml:space="preserve"> {</w:t>
       </w:r>
     </w:p>
     <w:p>
@@ -19261,6 +18089,7 @@
           <w:b/>
           <w:sz w:val="28"/>
           <w:szCs w:val="26"/>
+          <w:lang w:val="en-US"/>
         </w:rPr>
       </w:pPr>
       <w:r>
@@ -19276,8 +18105,9 @@
           <w:b/>
           <w:sz w:val="28"/>
           <w:szCs w:val="26"/>
-        </w:rPr>
-        <w:t xml:space="preserve">.5 </w:t>
+          <w:lang w:val="en-US"/>
+        </w:rPr>
+        <w:t xml:space="preserve">.7 </w:t>
       </w:r>
       <w:r>
         <w:rPr>
@@ -19292,32 +18122,9 @@
           <w:b/>
           <w:sz w:val="28"/>
           <w:szCs w:val="26"/>
+          <w:lang w:val="en-US"/>
         </w:rPr>
         <w:t xml:space="preserve"> </w:t>
-      </w:r>
-      <w:r>
-        <w:rPr>
-          <w:b/>
-          <w:sz w:val="28"/>
-          <w:szCs w:val="26"/>
-        </w:rPr>
-        <w:t>удаления</w:t>
-      </w:r>
-      <w:r>
-        <w:rPr>
-          <w:b/>
-          <w:sz w:val="28"/>
-          <w:szCs w:val="26"/>
-        </w:rPr>
-        <w:t xml:space="preserve"> </w:t>
-      </w:r>
-      <w:r>
-        <w:rPr>
-          <w:b/>
-          <w:sz w:val="28"/>
-          <w:szCs w:val="26"/>
-        </w:rPr>
-        <w:t>записей</w:t>
       </w:r>
     </w:p>
     <w:p>
@@ -19327,6 +18134,7 @@
         <w:rPr>
           <w:sz w:val="28"/>
           <w:szCs w:val="26"/>
+          <w:lang w:val="en-US"/>
         </w:rPr>
       </w:pPr>
       <w:r>
@@ -19340,6 +18148,7 @@
         <w:rPr>
           <w:sz w:val="28"/>
           <w:szCs w:val="26"/>
+          <w:lang w:val="en-US"/>
         </w:rPr>
         <w:t xml:space="preserve"> </w:t>
       </w:r>
@@ -19354,8 +18163,9 @@
         <w:rPr>
           <w:sz w:val="28"/>
           <w:szCs w:val="26"/>
-        </w:rPr>
-        <w:t xml:space="preserve">.5 – </w:t>
+          <w:lang w:val="en-US"/>
+        </w:rPr>
+        <w:t xml:space="preserve">.7 – </w:t>
       </w:r>
       <w:r>
         <w:rPr>
@@ -19368,29 +18178,9 @@
         <w:rPr>
           <w:sz w:val="28"/>
           <w:szCs w:val="26"/>
+          <w:lang w:val="en-US"/>
         </w:rPr>
         <w:t xml:space="preserve"> </w:t>
-      </w:r>
-      <w:r>
-        <w:rPr>
-          <w:sz w:val="28"/>
-          <w:szCs w:val="26"/>
-        </w:rPr>
-        <w:t>удаления</w:t>
-      </w:r>
-      <w:r>
-        <w:rPr>
-          <w:sz w:val="28"/>
-          <w:szCs w:val="26"/>
-        </w:rPr>
-        <w:t xml:space="preserve"> </w:t>
-      </w:r>
-      <w:r>
-        <w:rPr>
-          <w:sz w:val="28"/>
-          <w:szCs w:val="26"/>
-        </w:rPr>
-        <w:t>записей</w:t>
       </w:r>
     </w:p>
     <w:p>
@@ -19399,6 +18189,7 @@
           <w:rFonts w:ascii="Courier New" w:hAnsi="Courier New" w:cs="Courier New"/>
           <w:sz w:val="24"/>
           <w:szCs w:val="26"/>
+          <w:lang w:val="en-US"/>
         </w:rPr>
       </w:pPr>
       <w:r>
@@ -19408,356 +18199,7 @@
           <w:szCs w:val="26"/>
           <w:lang w:val="en-US"/>
         </w:rPr>
-        <w:t>public</w:t>
-      </w:r>
-      <w:r>
-        <w:rPr>
-          <w:rFonts w:ascii="Courier New" w:hAnsi="Courier New" w:cs="Courier New"/>
-          <w:sz w:val="24"/>
-          <w:szCs w:val="26"/>
-        </w:rPr>
-        <w:t xml:space="preserve"> </w:t>
-      </w:r>
-      <w:r>
-        <w:rPr>
-          <w:rFonts w:ascii="Courier New" w:hAnsi="Courier New" w:cs="Courier New"/>
-          <w:sz w:val="24"/>
-          <w:szCs w:val="26"/>
-          <w:lang w:val="en-US"/>
-        </w:rPr>
-        <w:t>partial</w:t>
-      </w:r>
-      <w:r>
-        <w:rPr>
-          <w:rFonts w:ascii="Courier New" w:hAnsi="Courier New" w:cs="Courier New"/>
-          <w:sz w:val="24"/>
-          <w:szCs w:val="26"/>
-        </w:rPr>
-        <w:t xml:space="preserve"> </w:t>
-      </w:r>
-      <w:r>
-        <w:rPr>
-          <w:rFonts w:ascii="Courier New" w:hAnsi="Courier New" w:cs="Courier New"/>
-          <w:sz w:val="24"/>
-          <w:szCs w:val="26"/>
-          <w:lang w:val="en-US"/>
-        </w:rPr>
-        <w:t>class</w:t>
-      </w:r>
-      <w:r>
-        <w:rPr>
-          <w:rFonts w:ascii="Courier New" w:hAnsi="Courier New" w:cs="Courier New"/>
-          <w:sz w:val="24"/>
-          <w:szCs w:val="26"/>
-        </w:rPr>
-        <w:t xml:space="preserve"> </w:t>
-      </w:r>
-      <w:proofErr w:type="spellStart"/>
-      <w:proofErr w:type="gramStart"/>
-      <w:r>
-        <w:rPr>
-          <w:rFonts w:ascii="Courier New" w:hAnsi="Courier New" w:cs="Courier New"/>
-          <w:sz w:val="24"/>
-          <w:szCs w:val="26"/>
-          <w:lang w:val="en-US"/>
-        </w:rPr>
-        <w:t>foradmin</w:t>
-      </w:r>
-      <w:proofErr w:type="spellEnd"/>
-      <w:r>
-        <w:rPr>
-          <w:rFonts w:ascii="Courier New" w:hAnsi="Courier New" w:cs="Courier New"/>
-          <w:sz w:val="24"/>
-          <w:szCs w:val="26"/>
-        </w:rPr>
-        <w:t xml:space="preserve"> :</w:t>
-      </w:r>
-      <w:proofErr w:type="gramEnd"/>
-      <w:r>
-        <w:rPr>
-          <w:rFonts w:ascii="Courier New" w:hAnsi="Courier New" w:cs="Courier New"/>
-          <w:sz w:val="24"/>
-          <w:szCs w:val="26"/>
-        </w:rPr>
-        <w:t xml:space="preserve"> </w:t>
-      </w:r>
-      <w:r>
-        <w:rPr>
-          <w:rFonts w:ascii="Courier New" w:hAnsi="Courier New" w:cs="Courier New"/>
-          <w:sz w:val="24"/>
-          <w:szCs w:val="26"/>
-          <w:lang w:val="en-US"/>
-        </w:rPr>
-        <w:t>Form</w:t>
-      </w:r>
-    </w:p>
-    <w:p>
-      <w:pPr>
-        <w:spacing w:before="120" w:after="120" w:line="360" w:lineRule="auto"/>
-        <w:jc w:val="both"/>
-        <w:rPr>
-          <w:b/>
-          <w:sz w:val="28"/>
-          <w:szCs w:val="26"/>
-        </w:rPr>
-      </w:pPr>
-      <w:r>
-        <w:rPr>
-          <w:b/>
-          <w:sz w:val="28"/>
-          <w:szCs w:val="26"/>
-        </w:rPr>
-        <w:t>А.6</w:t>
-      </w:r>
-      <w:r>
-        <w:rPr>
-          <w:b/>
-          <w:sz w:val="28"/>
-          <w:szCs w:val="26"/>
-        </w:rPr>
-        <w:t xml:space="preserve"> Листинг </w:t>
-      </w:r>
-      <w:r>
-        <w:rPr>
-          <w:b/>
-          <w:sz w:val="28"/>
-          <w:szCs w:val="26"/>
-        </w:rPr>
-        <w:t>изменения и добавления данных</w:t>
-      </w:r>
-    </w:p>
-    <w:p>
-      <w:pPr>
-        <w:spacing w:before="120" w:after="120" w:line="360" w:lineRule="auto"/>
-        <w:jc w:val="both"/>
-        <w:rPr>
-          <w:sz w:val="28"/>
-          <w:szCs w:val="26"/>
-        </w:rPr>
-      </w:pPr>
-      <w:r>
-        <w:rPr>
-          <w:sz w:val="28"/>
-          <w:szCs w:val="26"/>
-        </w:rPr>
-        <w:t xml:space="preserve">Листинг А.6 – Листинг </w:t>
-      </w:r>
-      <w:r>
-        <w:rPr>
-          <w:sz w:val="28"/>
-          <w:szCs w:val="26"/>
-        </w:rPr>
-        <w:t>изменения и добавления данных</w:t>
-      </w:r>
-    </w:p>
-    <w:p>
-      <w:pPr>
-        <w:rPr>
-          <w:rFonts w:ascii="Courier New" w:hAnsi="Courier New" w:cs="Courier New"/>
-          <w:sz w:val="24"/>
-          <w:szCs w:val="26"/>
-          <w:lang w:val="en-US"/>
-        </w:rPr>
-      </w:pPr>
-      <w:r>
-        <w:rPr>
-          <w:rFonts w:ascii="Courier New" w:hAnsi="Courier New" w:cs="Courier New"/>
-          <w:sz w:val="24"/>
-          <w:szCs w:val="26"/>
-          <w:lang w:val="en-US"/>
-        </w:rPr>
-        <w:t xml:space="preserve">public partial class </w:t>
-      </w:r>
-      <w:proofErr w:type="spellStart"/>
-      <w:proofErr w:type="gramStart"/>
-      <w:r>
-        <w:rPr>
-          <w:rFonts w:ascii="Courier New" w:hAnsi="Courier New" w:cs="Courier New"/>
-          <w:sz w:val="24"/>
-          <w:szCs w:val="26"/>
-          <w:lang w:val="en-US"/>
-        </w:rPr>
-        <w:t>AddEdit</w:t>
-      </w:r>
-      <w:proofErr w:type="spellEnd"/>
-      <w:r>
-        <w:rPr>
-          <w:rFonts w:ascii="Courier New" w:hAnsi="Courier New" w:cs="Courier New"/>
-          <w:sz w:val="24"/>
-          <w:szCs w:val="26"/>
-          <w:lang w:val="en-US"/>
-        </w:rPr>
-        <w:t xml:space="preserve"> :</w:t>
-      </w:r>
-      <w:proofErr w:type="gramEnd"/>
-      <w:r>
-        <w:rPr>
-          <w:rFonts w:ascii="Courier New" w:hAnsi="Courier New" w:cs="Courier New"/>
-          <w:sz w:val="24"/>
-          <w:szCs w:val="26"/>
-          <w:lang w:val="en-US"/>
-        </w:rPr>
-        <w:t xml:space="preserve"> Form</w:t>
-      </w:r>
-    </w:p>
-    <w:p>
-      <w:pPr>
-        <w:rPr>
-          <w:rFonts w:ascii="Courier New" w:hAnsi="Courier New" w:cs="Courier New"/>
-          <w:sz w:val="24"/>
-          <w:szCs w:val="26"/>
-          <w:lang w:val="en-US"/>
-        </w:rPr>
-      </w:pPr>
-      <w:r>
-        <w:rPr>
-          <w:rFonts w:ascii="Courier New" w:hAnsi="Courier New" w:cs="Courier New"/>
-          <w:sz w:val="24"/>
-          <w:szCs w:val="26"/>
-          <w:lang w:val="en-US"/>
-        </w:rPr>
-        <w:t xml:space="preserve"> {</w:t>
-      </w:r>
-    </w:p>
-    <w:p>
-      <w:pPr>
-        <w:spacing w:before="120" w:after="120" w:line="360" w:lineRule="auto"/>
-        <w:jc w:val="both"/>
-        <w:rPr>
-          <w:b/>
-          <w:sz w:val="28"/>
-          <w:szCs w:val="26"/>
-          <w:lang w:val="en-US"/>
-        </w:rPr>
-      </w:pPr>
-      <w:r>
-        <w:rPr>
-          <w:b/>
-          <w:sz w:val="28"/>
-          <w:szCs w:val="26"/>
-        </w:rPr>
-        <w:t>А</w:t>
-      </w:r>
-      <w:r>
-        <w:rPr>
-          <w:b/>
-          <w:sz w:val="28"/>
-          <w:szCs w:val="26"/>
-          <w:lang w:val="en-US"/>
-        </w:rPr>
-        <w:t xml:space="preserve">.7 </w:t>
-      </w:r>
-      <w:r>
-        <w:rPr>
-          <w:b/>
-          <w:sz w:val="28"/>
-          <w:szCs w:val="26"/>
-        </w:rPr>
-        <w:t>Листинг</w:t>
-      </w:r>
-      <w:r>
-        <w:rPr>
-          <w:b/>
-          <w:sz w:val="28"/>
-          <w:szCs w:val="26"/>
-          <w:lang w:val="en-US"/>
-        </w:rPr>
-        <w:t xml:space="preserve"> </w:t>
-      </w:r>
-    </w:p>
-    <w:p>
-      <w:pPr>
-        <w:spacing w:before="120" w:after="120" w:line="360" w:lineRule="auto"/>
-        <w:jc w:val="both"/>
-        <w:rPr>
-          <w:sz w:val="28"/>
-          <w:szCs w:val="26"/>
-          <w:lang w:val="en-US"/>
-        </w:rPr>
-      </w:pPr>
-      <w:r>
-        <w:rPr>
-          <w:sz w:val="28"/>
-          <w:szCs w:val="26"/>
-        </w:rPr>
-        <w:t>Листинг</w:t>
-      </w:r>
-      <w:r>
-        <w:rPr>
-          <w:sz w:val="28"/>
-          <w:szCs w:val="26"/>
-          <w:lang w:val="en-US"/>
-        </w:rPr>
-        <w:t xml:space="preserve"> </w:t>
-      </w:r>
-      <w:r>
-        <w:rPr>
-          <w:sz w:val="28"/>
-          <w:szCs w:val="26"/>
-        </w:rPr>
-        <w:t>А</w:t>
-      </w:r>
-      <w:r>
-        <w:rPr>
-          <w:sz w:val="28"/>
-          <w:szCs w:val="26"/>
-          <w:lang w:val="en-US"/>
-        </w:rPr>
-        <w:t xml:space="preserve">.7 – </w:t>
-      </w:r>
-      <w:r>
-        <w:rPr>
-          <w:sz w:val="28"/>
-          <w:szCs w:val="26"/>
-        </w:rPr>
-        <w:t>Листинг</w:t>
-      </w:r>
-      <w:r>
-        <w:rPr>
-          <w:sz w:val="28"/>
-          <w:szCs w:val="26"/>
-          <w:lang w:val="en-US"/>
-        </w:rPr>
-        <w:t xml:space="preserve"> </w:t>
-      </w:r>
-    </w:p>
-    <w:p>
-      <w:pPr>
-        <w:rPr>
-          <w:rFonts w:ascii="Courier New" w:hAnsi="Courier New" w:cs="Courier New"/>
-          <w:sz w:val="24"/>
-          <w:szCs w:val="26"/>
-          <w:lang w:val="en-US"/>
-        </w:rPr>
-      </w:pPr>
-      <w:r>
-        <w:rPr>
-          <w:rFonts w:ascii="Courier New" w:hAnsi="Courier New" w:cs="Courier New"/>
-          <w:sz w:val="24"/>
-          <w:szCs w:val="26"/>
-          <w:lang w:val="en-US"/>
-        </w:rPr>
-        <w:t xml:space="preserve">private </w:t>
-      </w:r>
-      <w:proofErr w:type="spellStart"/>
-      <w:r>
-        <w:rPr>
-          <w:rFonts w:ascii="Courier New" w:hAnsi="Courier New" w:cs="Courier New"/>
-          <w:sz w:val="24"/>
-          <w:szCs w:val="26"/>
-          <w:lang w:val="en-US"/>
-        </w:rPr>
-        <w:t>SqlConnection</w:t>
-      </w:r>
-      <w:proofErr w:type="spellEnd"/>
-      <w:r>
-        <w:rPr>
-          <w:rFonts w:ascii="Courier New" w:hAnsi="Courier New" w:cs="Courier New"/>
-          <w:sz w:val="24"/>
-          <w:szCs w:val="26"/>
-          <w:lang w:val="en-US"/>
-        </w:rPr>
-        <w:t xml:space="preserve"> connection;</w:t>
+        <w:t>private SqlConnection connection;</w:t>
       </w:r>
     </w:p>
     <w:p>
@@ -19932,7 +18374,7 @@
             <w:sz w:val="28"/>
             <w:szCs w:val="28"/>
           </w:rPr>
-          <w:t>24</w:t>
+          <w:t>21</w:t>
         </w:r>
         <w:r>
           <w:rPr>
@@ -25242,7 +23684,7 @@
 </file>
 
 <file path=customXml/itemProps1.xml><?xml version="1.0" encoding="utf-8"?>
-<ds:datastoreItem xmlns:ds="http://schemas.openxmlformats.org/officeDocument/2006/customXml" ds:itemID="{C924E1D2-6D06-4F83-8AAB-41D5BCEF6D67}">
+<ds:datastoreItem xmlns:ds="http://schemas.openxmlformats.org/officeDocument/2006/customXml" ds:itemID="{59E72D30-A8EF-45B2-84A6-07BE936411D8}">
   <ds:schemaRefs>
     <ds:schemaRef ds:uri="http://schemas.openxmlformats.org/officeDocument/2006/bibliography"/>
   </ds:schemaRefs>
